--- a/note_repo_learn.docx
+++ b/note_repo_learn.docx
@@ -1256,12 +1256,6 @@
           <w:szCs w:val="34"/>
         </w:rPr>
         <w:tab/>
-      </w:r>
-      <w:r>
-        <w:rPr>
-          <w:sz w:val="30"/>
-          <w:szCs w:val="34"/>
-        </w:rPr>
         <w:t>Manifests:</w:t>
       </w:r>
       <w:r>
@@ -1318,7 +1312,10 @@
         </w:rPr>
       </w:pPr>
       <w:r>
-        <w:rPr/>
+        <w:rPr>
+          <w:sz w:val="34"/>
+          <w:szCs w:val="34"/>
+        </w:rPr>
       </w:r>
     </w:p>
     <w:p>
@@ -1386,7 +1383,10 @@
         </w:rPr>
       </w:pPr>
       <w:r>
-        <w:rPr/>
+        <w:rPr>
+          <w:sz w:val="34"/>
+          <w:szCs w:val="34"/>
+        </w:rPr>
       </w:r>
     </w:p>
     <w:p>
@@ -1482,32 +1482,28 @@
         </w:rPr>
       </w:pPr>
       <w:r>
-        <w:rPr/>
-      </w:r>
-    </w:p>
-    <w:p>
-      <w:pPr>
-        <w:pStyle w:val="Normal"/>
-        <w:bidi w:val="0"/>
-        <w:jc w:val="start"/>
-        <w:rPr>
-          <w:sz w:val="34"/>
-          <w:szCs w:val="34"/>
-        </w:rPr>
-      </w:pPr>
-      <w:r>
-        <w:rPr>
-          <w:sz w:val="30"/>
-          <w:szCs w:val="34"/>
-        </w:rPr>
-        <w:t>在下载一个项目时</w:t>
-      </w:r>
-      <w:r>
-        <w:rPr>
-          <w:sz w:val="30"/>
-          <w:szCs w:val="34"/>
-        </w:rPr>
-        <w:t>，仅需要拷贝目录即可，</w:t>
+        <w:rPr>
+          <w:sz w:val="34"/>
+          <w:szCs w:val="34"/>
+        </w:rPr>
+      </w:r>
+    </w:p>
+    <w:p>
+      <w:pPr>
+        <w:pStyle w:val="Normal"/>
+        <w:bidi w:val="0"/>
+        <w:jc w:val="start"/>
+        <w:rPr>
+          <w:sz w:val="34"/>
+          <w:szCs w:val="34"/>
+        </w:rPr>
+      </w:pPr>
+      <w:r>
+        <w:rPr>
+          <w:sz w:val="30"/>
+          <w:szCs w:val="34"/>
+        </w:rPr>
+        <w:t>在下载一个项目时，仅需要拷贝目录即可，</w:t>
       </w:r>
       <w:r>
         <w:rPr>
@@ -1549,7 +1545,10 @@
         </w:rPr>
       </w:pPr>
       <w:r>
-        <w:rPr/>
+        <w:rPr>
+          <w:sz w:val="34"/>
+          <w:szCs w:val="34"/>
+        </w:rPr>
       </w:r>
     </w:p>
     <w:p>
@@ -1651,8 +1650,8 @@
       </w:pPr>
       <w:r>
         <w:rPr>
-          <w:i/>
-          <w:iCs/>
+          <w:sz w:val="34"/>
+          <w:szCs w:val="34"/>
         </w:rPr>
       </w:r>
     </w:p>
@@ -1754,16 +1753,7 @@
           <w:sz w:val="30"/>
           <w:szCs w:val="34"/>
         </w:rPr>
-        <w:t>库是整个项目清单</w:t>
-      </w:r>
-      <w:r>
-        <w:rPr>
-          <w:i w:val="false"/>
-          <w:iCs w:val="false"/>
-          <w:sz w:val="30"/>
-          <w:szCs w:val="34"/>
-        </w:rPr>
-        <w:t>。</w:t>
+        <w:t>库是整个项目清单。</w:t>
       </w:r>
       <w:r>
         <w:rPr>
@@ -1814,8 +1804,8 @@
       </w:pPr>
       <w:r>
         <w:rPr>
-          <w:i/>
-          <w:iCs/>
+          <w:sz w:val="34"/>
+          <w:szCs w:val="34"/>
         </w:rPr>
       </w:r>
     </w:p>
@@ -1863,16 +1853,7 @@
           <w:sz w:val="30"/>
           <w:szCs w:val="34"/>
         </w:rPr>
-        <w:t>库</w:t>
-      </w:r>
-      <w:r>
-        <w:rPr>
-          <w:i w:val="false"/>
-          <w:iCs w:val="false"/>
-          <w:sz w:val="30"/>
-          <w:szCs w:val="34"/>
-        </w:rPr>
-        <w:t>。默认使用</w:t>
+        <w:t>库。默认使用</w:t>
       </w:r>
       <w:r>
         <w:rPr>
@@ -1896,368 +1877,752 @@
       </w:pPr>
       <w:r>
         <w:rPr>
-          <w:i/>
-          <w:iCs/>
+          <w:sz w:val="34"/>
+          <w:szCs w:val="34"/>
+        </w:rPr>
+      </w:r>
+    </w:p>
+    <w:p>
+      <w:pPr>
+        <w:pStyle w:val="Normal"/>
+        <w:bidi w:val="0"/>
+        <w:jc w:val="start"/>
+        <w:rPr>
+          <w:i w:val="false"/>
+          <w:i w:val="false"/>
+          <w:iCs w:val="false"/>
+          <w:strike w:val="false"/>
+          <w:dstrike w:val="false"/>
+          <w:sz w:val="32"/>
+          <w:szCs w:val="32"/>
+        </w:rPr>
+      </w:pPr>
+      <w:r>
+        <w:rPr>
+          <w:i w:val="false"/>
+          <w:iCs w:val="false"/>
+          <w:strike w:val="false"/>
+          <w:dstrike w:val="false"/>
+          <w:sz w:val="32"/>
+          <w:szCs w:val="32"/>
+        </w:rPr>
+        <w:t xml:space="preserve">-b </w:t>
+      </w:r>
+      <w:r>
+        <w:rPr>
+          <w:i w:val="false"/>
+          <w:iCs w:val="false"/>
+          <w:strike w:val="false"/>
+          <w:dstrike w:val="false"/>
+          <w:sz w:val="32"/>
+          <w:szCs w:val="32"/>
+        </w:rPr>
+        <w:t>：（</w:t>
+      </w:r>
+      <w:r>
+        <w:rPr>
+          <w:i w:val="false"/>
+          <w:iCs w:val="false"/>
+          <w:strike w:val="false"/>
+          <w:dstrike w:val="false"/>
+          <w:sz w:val="32"/>
+          <w:szCs w:val="32"/>
+        </w:rPr>
+        <w:t>-manifests -branch</w:t>
+      </w:r>
+      <w:r>
+        <w:rPr>
+          <w:i w:val="false"/>
+          <w:iCs w:val="false"/>
+          <w:strike w:val="false"/>
+          <w:dstrike w:val="false"/>
+          <w:sz w:val="32"/>
+          <w:szCs w:val="32"/>
+        </w:rPr>
+        <w:t>指制定</w:t>
+      </w:r>
+      <w:r>
+        <w:rPr>
+          <w:i w:val="false"/>
+          <w:iCs w:val="false"/>
+          <w:strike w:val="false"/>
+          <w:dstrike w:val="false"/>
+          <w:sz w:val="32"/>
+          <w:szCs w:val="32"/>
+        </w:rPr>
+        <w:t>manifests.xml</w:t>
+      </w:r>
+      <w:r>
+        <w:rPr>
+          <w:i w:val="false"/>
+          <w:iCs w:val="false"/>
+          <w:strike w:val="false"/>
+          <w:dstrike w:val="false"/>
+          <w:sz w:val="32"/>
+          <w:szCs w:val="32"/>
+        </w:rPr>
+        <w:t>文件中一个版本，分支。</w:t>
+      </w:r>
+    </w:p>
+    <w:p>
+      <w:pPr>
+        <w:pStyle w:val="Normal"/>
+        <w:bidi w:val="0"/>
+        <w:jc w:val="start"/>
+        <w:rPr>
+          <w:i w:val="false"/>
+          <w:i w:val="false"/>
+          <w:iCs w:val="false"/>
+          <w:strike w:val="false"/>
+          <w:dstrike w:val="false"/>
+          <w:sz w:val="32"/>
+          <w:szCs w:val="32"/>
+        </w:rPr>
+      </w:pPr>
+      <w:r>
+        <w:rPr>
+          <w:i w:val="false"/>
+          <w:iCs w:val="false"/>
+          <w:strike w:val="false"/>
+          <w:dstrike w:val="false"/>
+          <w:sz w:val="32"/>
+          <w:szCs w:val="32"/>
+        </w:rPr>
+      </w:r>
+    </w:p>
+    <w:p>
+      <w:pPr>
+        <w:pStyle w:val="Normal"/>
+        <w:bidi w:val="0"/>
+        <w:jc w:val="start"/>
+        <w:rPr>
+          <w:i w:val="false"/>
+          <w:i w:val="false"/>
+          <w:iCs w:val="false"/>
+          <w:strike w:val="false"/>
+          <w:dstrike w:val="false"/>
+          <w:sz w:val="32"/>
+          <w:szCs w:val="32"/>
+        </w:rPr>
+      </w:pPr>
+      <w:r>
+        <w:rPr>
+          <w:i w:val="false"/>
+          <w:iCs w:val="false"/>
+          <w:strike w:val="false"/>
+          <w:dstrike w:val="false"/>
+          <w:sz w:val="32"/>
+          <w:szCs w:val="32"/>
+        </w:rPr>
+        <w:t>--trace</w:t>
+      </w:r>
+      <w:r>
+        <w:rPr>
+          <w:i w:val="false"/>
+          <w:iCs w:val="false"/>
+          <w:strike w:val="false"/>
+          <w:dstrike w:val="false"/>
+          <w:sz w:val="32"/>
+          <w:szCs w:val="32"/>
+        </w:rPr>
+        <w:t>：可以查看如何生成。</w:t>
+      </w:r>
+    </w:p>
+    <w:p>
+      <w:pPr>
+        <w:pStyle w:val="Normal"/>
+        <w:bidi w:val="0"/>
+        <w:jc w:val="start"/>
+        <w:rPr>
+          <w:i w:val="false"/>
+          <w:i w:val="false"/>
+          <w:iCs w:val="false"/>
+          <w:strike w:val="false"/>
+          <w:dstrike w:val="false"/>
+          <w:sz w:val="32"/>
+          <w:szCs w:val="32"/>
+        </w:rPr>
+      </w:pPr>
+      <w:r>
+        <w:rPr>
+          <w:i w:val="false"/>
+          <w:iCs w:val="false"/>
+          <w:strike w:val="false"/>
+          <w:dstrike w:val="false"/>
+          <w:sz w:val="32"/>
+          <w:szCs w:val="32"/>
+        </w:rPr>
+      </w:r>
+    </w:p>
+    <w:p>
+      <w:pPr>
+        <w:pStyle w:val="Normal"/>
+        <w:bidi w:val="0"/>
+        <w:jc w:val="start"/>
+        <w:rPr>
+          <w:i w:val="false"/>
+          <w:i w:val="false"/>
+          <w:iCs w:val="false"/>
+          <w:strike w:val="false"/>
+          <w:dstrike w:val="false"/>
+          <w:sz w:val="32"/>
+          <w:szCs w:val="32"/>
+        </w:rPr>
+      </w:pPr>
+      <w:r>
+        <w:rPr>
+          <w:i w:val="false"/>
+          <w:iCs w:val="false"/>
+          <w:strike w:val="false"/>
+          <w:dstrike w:val="false"/>
+          <w:sz w:val="32"/>
+          <w:szCs w:val="32"/>
+        </w:rPr>
+        <w:t>repo --trace init -u url -b branch -m manifests</w:t>
+      </w:r>
+    </w:p>
+    <w:p>
+      <w:pPr>
+        <w:pStyle w:val="Normal"/>
+        <w:bidi w:val="0"/>
+        <w:jc w:val="start"/>
+        <w:rPr>
+          <w:i w:val="false"/>
+          <w:i w:val="false"/>
+          <w:iCs w:val="false"/>
+          <w:strike w:val="false"/>
+          <w:dstrike w:val="false"/>
+          <w:sz w:val="32"/>
+          <w:szCs w:val="32"/>
+        </w:rPr>
+      </w:pPr>
+      <w:r>
+        <w:rPr>
+          <w:i w:val="false"/>
+          <w:iCs w:val="false"/>
+          <w:strike w:val="false"/>
+          <w:dstrike w:val="false"/>
+          <w:sz w:val="32"/>
+          <w:szCs w:val="32"/>
+        </w:rPr>
+        <w:t>在当前目录进行初始化</w:t>
+      </w:r>
+      <w:r>
+        <w:rPr>
+          <w:i w:val="false"/>
+          <w:iCs w:val="false"/>
+          <w:strike w:val="false"/>
+          <w:dstrike w:val="false"/>
+          <w:sz w:val="32"/>
+          <w:szCs w:val="32"/>
+        </w:rPr>
+        <w:t xml:space="preserve">repo    </w:t>
+      </w:r>
+      <w:r>
+        <w:rPr>
+          <w:i w:val="false"/>
+          <w:iCs w:val="false"/>
+          <w:strike w:val="false"/>
+          <w:dstrike w:val="false"/>
+          <w:sz w:val="32"/>
+          <w:szCs w:val="32"/>
+        </w:rPr>
+        <w:t>，</w:t>
+      </w:r>
+      <w:r>
+        <w:rPr>
+          <w:i w:val="false"/>
+          <w:iCs w:val="false"/>
+          <w:strike w:val="false"/>
+          <w:dstrike w:val="false"/>
+          <w:sz w:val="32"/>
+          <w:szCs w:val="32"/>
+        </w:rPr>
+        <w:t>clone</w:t>
+      </w:r>
+      <w:r>
+        <w:rPr>
+          <w:i w:val="false"/>
+          <w:iCs w:val="false"/>
+          <w:strike w:val="false"/>
+          <w:dstrike w:val="false"/>
+          <w:sz w:val="32"/>
+          <w:szCs w:val="32"/>
+        </w:rPr>
+        <w:t>两个</w:t>
+      </w:r>
+      <w:r>
+        <w:rPr>
+          <w:i w:val="false"/>
+          <w:iCs w:val="false"/>
+          <w:strike w:val="false"/>
+          <w:dstrike w:val="false"/>
+          <w:sz w:val="32"/>
+          <w:szCs w:val="32"/>
+        </w:rPr>
+        <w:t>git</w:t>
+      </w:r>
+      <w:r>
+        <w:rPr>
+          <w:i w:val="false"/>
+          <w:iCs w:val="false"/>
+          <w:strike w:val="false"/>
+          <w:dstrike w:val="false"/>
+          <w:sz w:val="32"/>
+          <w:szCs w:val="32"/>
+        </w:rPr>
+        <w:t>库，一个</w:t>
+      </w:r>
+      <w:r>
+        <w:rPr>
+          <w:i w:val="false"/>
+          <w:iCs w:val="false"/>
+          <w:strike w:val="false"/>
+          <w:dstrike w:val="false"/>
+          <w:sz w:val="32"/>
+          <w:szCs w:val="32"/>
+        </w:rPr>
+        <w:t>-u</w:t>
+      </w:r>
+      <w:r>
+        <w:rPr>
+          <w:i w:val="false"/>
+          <w:iCs w:val="false"/>
+          <w:strike w:val="false"/>
+          <w:dstrike w:val="false"/>
+          <w:sz w:val="32"/>
+          <w:szCs w:val="32"/>
+        </w:rPr>
+        <w:t>指定了</w:t>
+      </w:r>
+      <w:r>
+        <w:rPr>
+          <w:i w:val="false"/>
+          <w:iCs w:val="false"/>
+          <w:strike w:val="false"/>
+          <w:dstrike w:val="false"/>
+          <w:sz w:val="32"/>
+          <w:szCs w:val="32"/>
+        </w:rPr>
+        <w:t>manifests</w:t>
+      </w:r>
+      <w:r>
+        <w:rPr>
+          <w:i w:val="false"/>
+          <w:iCs w:val="false"/>
+          <w:strike w:val="false"/>
+          <w:dstrike w:val="false"/>
+          <w:sz w:val="32"/>
+          <w:szCs w:val="32"/>
+        </w:rPr>
+        <w:t>，另一个是</w:t>
+      </w:r>
+      <w:r>
+        <w:rPr>
+          <w:i w:val="false"/>
+          <w:iCs w:val="false"/>
+          <w:strike w:val="false"/>
+          <w:dstrike w:val="false"/>
+          <w:sz w:val="32"/>
+          <w:szCs w:val="32"/>
+        </w:rPr>
+        <w:t xml:space="preserve">manifests.git </w:t>
+      </w:r>
+      <w:r>
+        <w:rPr>
+          <w:i w:val="false"/>
+          <w:iCs w:val="false"/>
+          <w:strike w:val="false"/>
+          <w:dstrike w:val="false"/>
+          <w:sz w:val="32"/>
+          <w:szCs w:val="32"/>
+        </w:rPr>
+        <w:t>另一个是默认的</w:t>
+      </w:r>
+      <w:r>
+        <w:rPr>
+          <w:i w:val="false"/>
+          <w:iCs w:val="false"/>
+          <w:strike w:val="false"/>
+          <w:dstrike w:val="false"/>
+          <w:sz w:val="32"/>
+          <w:szCs w:val="32"/>
+        </w:rPr>
+        <w:t xml:space="preserve">repo  </w:t>
+      </w:r>
+      <w:r>
+        <w:rPr>
+          <w:i w:val="false"/>
+          <w:iCs w:val="false"/>
+          <w:strike w:val="false"/>
+          <w:dstrike w:val="false"/>
+          <w:sz w:val="32"/>
+          <w:szCs w:val="32"/>
+        </w:rPr>
+        <w:t>创建</w:t>
+      </w:r>
+      <w:r>
+        <w:rPr>
+          <w:i w:val="false"/>
+          <w:iCs w:val="false"/>
+          <w:strike w:val="false"/>
+          <w:dstrike w:val="false"/>
+          <w:sz w:val="32"/>
+          <w:szCs w:val="32"/>
+        </w:rPr>
+        <w:t>manifests/.git</w:t>
+      </w:r>
+      <w:r>
+        <w:rPr>
+          <w:i w:val="false"/>
+          <w:iCs w:val="false"/>
+          <w:strike w:val="false"/>
+          <w:dstrike w:val="false"/>
+          <w:sz w:val="32"/>
+          <w:szCs w:val="32"/>
+        </w:rPr>
+        <w:t>目录，将</w:t>
+      </w:r>
+      <w:r>
+        <w:rPr>
+          <w:i w:val="false"/>
+          <w:iCs w:val="false"/>
+          <w:strike w:val="false"/>
+          <w:dstrike w:val="false"/>
+          <w:sz w:val="32"/>
+          <w:szCs w:val="32"/>
+        </w:rPr>
+        <w:t>manifests</w:t>
+      </w:r>
+      <w:r>
+        <w:rPr>
+          <w:i w:val="false"/>
+          <w:iCs w:val="false"/>
+          <w:strike w:val="false"/>
+          <w:dstrike w:val="false"/>
+          <w:sz w:val="32"/>
+          <w:szCs w:val="32"/>
+        </w:rPr>
+        <w:t>切换</w:t>
+      </w:r>
+      <w:r>
+        <w:rPr>
+          <w:i w:val="false"/>
+          <w:iCs w:val="false"/>
+          <w:strike w:val="false"/>
+          <w:dstrike w:val="false"/>
+          <w:sz w:val="32"/>
+          <w:szCs w:val="32"/>
+        </w:rPr>
+        <w:t>branch</w:t>
+      </w:r>
+      <w:r>
+        <w:rPr>
+          <w:i w:val="false"/>
+          <w:iCs w:val="false"/>
+          <w:strike w:val="false"/>
+          <w:dstrike w:val="false"/>
+          <w:sz w:val="32"/>
+          <w:szCs w:val="32"/>
+        </w:rPr>
+        <w:t>指定分支，在</w:t>
+      </w:r>
+      <w:r>
+        <w:rPr>
+          <w:i w:val="false"/>
+          <w:iCs w:val="false"/>
+          <w:strike w:val="false"/>
+          <w:dstrike w:val="false"/>
+          <w:sz w:val="32"/>
+          <w:szCs w:val="32"/>
+        </w:rPr>
+        <w:t>.repo</w:t>
+      </w:r>
+      <w:r>
+        <w:rPr>
+          <w:i w:val="false"/>
+          <w:iCs w:val="false"/>
+          <w:strike w:val="false"/>
+          <w:dstrike w:val="false"/>
+          <w:sz w:val="32"/>
+          <w:szCs w:val="32"/>
+        </w:rPr>
+        <w:t>目录下</w:t>
+      </w:r>
+      <w:r>
+        <w:rPr>
+          <w:i w:val="false"/>
+          <w:iCs w:val="false"/>
+          <w:strike w:val="false"/>
+          <w:dstrike w:val="false"/>
+          <w:sz w:val="32"/>
+          <w:szCs w:val="32"/>
+        </w:rPr>
+        <w:t>-m</w:t>
+      </w:r>
+      <w:r>
+        <w:rPr>
+          <w:i w:val="false"/>
+          <w:iCs w:val="false"/>
+          <w:strike w:val="false"/>
+          <w:dstrike w:val="false"/>
+          <w:sz w:val="32"/>
+          <w:szCs w:val="32"/>
+        </w:rPr>
+        <w:t>创建软链接，链接到指定的清单文件，默认</w:t>
+      </w:r>
+      <w:r>
+        <w:rPr>
+          <w:i w:val="false"/>
+          <w:iCs w:val="false"/>
+          <w:strike w:val="false"/>
+          <w:dstrike w:val="false"/>
+          <w:sz w:val="32"/>
+          <w:szCs w:val="32"/>
+        </w:rPr>
+        <w:t xml:space="preserve">manifests/default.xml </w:t>
+      </w:r>
+    </w:p>
+    <w:p>
+      <w:pPr>
+        <w:pStyle w:val="Normal"/>
+        <w:bidi w:val="0"/>
+        <w:jc w:val="start"/>
+        <w:rPr>
+          <w:i w:val="false"/>
+          <w:i w:val="false"/>
+          <w:iCs w:val="false"/>
+          <w:strike w:val="false"/>
+          <w:dstrike w:val="false"/>
+          <w:sz w:val="32"/>
+          <w:szCs w:val="32"/>
+        </w:rPr>
+      </w:pPr>
+      <w:r>
+        <w:rPr>
+          <w:i w:val="false"/>
+          <w:iCs w:val="false"/>
+          <w:strike w:val="false"/>
+          <w:dstrike w:val="false"/>
+          <w:sz w:val="32"/>
+          <w:szCs w:val="32"/>
+        </w:rPr>
+      </w:r>
+    </w:p>
+    <w:p>
+      <w:pPr>
+        <w:pStyle w:val="Normal"/>
+        <w:bidi w:val="0"/>
+        <w:jc w:val="start"/>
+        <w:rPr>
+          <w:i w:val="false"/>
+          <w:i w:val="false"/>
+          <w:iCs w:val="false"/>
+          <w:strike w:val="false"/>
+          <w:dstrike w:val="false"/>
+          <w:sz w:val="32"/>
+          <w:szCs w:val="32"/>
+        </w:rPr>
+      </w:pPr>
+      <w:r>
+        <w:rPr>
+          <w:i w:val="false"/>
+          <w:iCs w:val="false"/>
+          <w:strike w:val="false"/>
+          <w:dstrike w:val="false"/>
+          <w:sz w:val="32"/>
+          <w:szCs w:val="32"/>
+        </w:rPr>
+        <w:t xml:space="preserve"> </w:t>
+      </w:r>
+      <w:r>
+        <w:rPr>
+          <w:i w:val="false"/>
+          <w:iCs w:val="false"/>
+          <w:strike w:val="false"/>
+          <w:dstrike w:val="false"/>
+          <w:sz w:val="32"/>
+          <w:szCs w:val="32"/>
+        </w:rPr>
+        <w:t>/*****************</w:t>
+      </w:r>
+      <w:r>
+        <w:rPr>
+          <w:i w:val="false"/>
+          <w:iCs w:val="false"/>
+          <w:strike w:val="false"/>
+          <w:dstrike w:val="false"/>
+          <w:sz w:val="32"/>
+          <w:szCs w:val="32"/>
+        </w:rPr>
+        <w:t>不常用的参数</w:t>
+      </w:r>
+      <w:r>
+        <w:rPr>
+          <w:i w:val="false"/>
+          <w:iCs w:val="false"/>
+          <w:strike w:val="false"/>
+          <w:dstrike w:val="false"/>
+          <w:sz w:val="32"/>
+          <w:szCs w:val="32"/>
+        </w:rPr>
+        <w:t>****************************/</w:t>
+      </w:r>
+    </w:p>
+    <w:p>
+      <w:pPr>
+        <w:pStyle w:val="Normal"/>
+        <w:bidi w:val="0"/>
+        <w:jc w:val="start"/>
+        <w:rPr>
+          <w:i w:val="false"/>
+          <w:i w:val="false"/>
+          <w:iCs w:val="false"/>
+          <w:strike w:val="false"/>
+          <w:dstrike w:val="false"/>
+          <w:sz w:val="32"/>
+          <w:szCs w:val="32"/>
+        </w:rPr>
+      </w:pPr>
+      <w:r>
+        <w:rPr>
+          <w:i w:val="false"/>
+          <w:iCs w:val="false"/>
+          <w:strike w:val="false"/>
+          <w:dstrike w:val="false"/>
+          <w:sz w:val="32"/>
+          <w:szCs w:val="32"/>
+        </w:rPr>
+        <w:t>下载安卓源码：</w:t>
+      </w:r>
+      <w:r>
+        <w:rPr>
+          <w:i w:val="false"/>
+          <w:iCs w:val="false"/>
+          <w:strike w:val="false"/>
+          <w:dstrike w:val="false"/>
+          <w:sz w:val="32"/>
+          <w:szCs w:val="32"/>
+        </w:rPr>
+        <w:t xml:space="preserve">-repo  --url </w:t>
+      </w:r>
+      <w:r>
+        <w:rPr>
+          <w:i w:val="false"/>
+          <w:iCs w:val="false"/>
+          <w:strike w:val="false"/>
+          <w:dstrike w:val="false"/>
+          <w:sz w:val="32"/>
+          <w:szCs w:val="32"/>
+        </w:rPr>
+        <w:t>指定远程仓库</w:t>
+      </w:r>
+      <w:r>
+        <w:rPr>
+          <w:i w:val="false"/>
+          <w:iCs w:val="false"/>
+          <w:strike w:val="false"/>
+          <w:dstrike w:val="false"/>
+          <w:sz w:val="32"/>
+          <w:szCs w:val="32"/>
+        </w:rPr>
+        <w:t>url</w:t>
+      </w:r>
+      <w:r>
+        <w:rPr>
+          <w:i w:val="false"/>
+          <w:iCs w:val="false"/>
+          <w:strike w:val="false"/>
+          <w:dstrike w:val="false"/>
+          <w:sz w:val="32"/>
+          <w:szCs w:val="32"/>
+        </w:rPr>
+        <w:t>，默认</w:t>
+      </w:r>
+      <w:r>
+        <w:rPr>
+          <w:i w:val="false"/>
+          <w:iCs w:val="false"/>
+          <w:strike w:val="false"/>
+          <w:dstrike w:val="false"/>
+          <w:sz w:val="32"/>
+          <w:szCs w:val="32"/>
+        </w:rPr>
+        <w:t>googlesource</w:t>
+      </w:r>
+      <w:r>
+        <w:rPr>
+          <w:i w:val="false"/>
+          <w:iCs w:val="false"/>
+          <w:strike w:val="false"/>
+          <w:dstrike w:val="false"/>
+          <w:sz w:val="32"/>
+          <w:szCs w:val="32"/>
+        </w:rPr>
+        <w:t>但是国内受限，不允许访问。</w:t>
+      </w:r>
+    </w:p>
+    <w:p>
+      <w:pPr>
+        <w:pStyle w:val="Normal"/>
+        <w:bidi w:val="0"/>
+        <w:jc w:val="start"/>
+        <w:rPr>
+          <w:i w:val="false"/>
+          <w:i w:val="false"/>
+          <w:iCs w:val="false"/>
+          <w:strike w:val="false"/>
+          <w:dstrike w:val="false"/>
+          <w:sz w:val="32"/>
+          <w:szCs w:val="32"/>
+        </w:rPr>
+      </w:pPr>
+      <w:r>
+        <w:rPr>
+          <w:i w:val="false"/>
+          <w:iCs w:val="false"/>
+          <w:strike w:val="false"/>
+          <w:dstrike w:val="false"/>
+          <w:sz w:val="32"/>
+          <w:szCs w:val="32"/>
+        </w:rPr>
+      </w:r>
+    </w:p>
+    <w:p>
+      <w:pPr>
+        <w:pStyle w:val="Normal"/>
+        <w:bidi w:val="0"/>
+        <w:jc w:val="start"/>
+        <w:rPr>
+          <w:i w:val="false"/>
+          <w:i w:val="false"/>
+          <w:iCs w:val="false"/>
           <w:strike/>
-        </w:rPr>
-      </w:r>
-    </w:p>
-    <w:p>
-      <w:pPr>
-        <w:pStyle w:val="Normal"/>
-        <w:bidi w:val="0"/>
-        <w:jc w:val="start"/>
-        <w:rPr>
-          <w:i w:val="false"/>
-          <w:i w:val="false"/>
-          <w:iCs w:val="false"/>
-          <w:strike w:val="false"/>
-          <w:dstrike w:val="false"/>
-          <w:sz w:val="32"/>
-          <w:szCs w:val="32"/>
-        </w:rPr>
-      </w:pPr>
-      <w:r>
-        <w:rPr>
-          <w:i w:val="false"/>
-          <w:iCs w:val="false"/>
-          <w:strike w:val="false"/>
-          <w:dstrike w:val="false"/>
-          <w:sz w:val="32"/>
-          <w:szCs w:val="32"/>
-        </w:rPr>
-        <w:t xml:space="preserve">-b </w:t>
-      </w:r>
-      <w:r>
-        <w:rPr>
-          <w:i w:val="false"/>
-          <w:iCs w:val="false"/>
-          <w:strike w:val="false"/>
-          <w:dstrike w:val="false"/>
-          <w:sz w:val="32"/>
-          <w:szCs w:val="32"/>
-        </w:rPr>
-        <w:t>：（</w:t>
-      </w:r>
-      <w:r>
-        <w:rPr>
-          <w:i w:val="false"/>
-          <w:iCs w:val="false"/>
-          <w:strike w:val="false"/>
-          <w:dstrike w:val="false"/>
-          <w:sz w:val="32"/>
-          <w:szCs w:val="32"/>
-        </w:rPr>
-        <w:t>-manifests -</w:t>
-      </w:r>
-      <w:r>
-        <w:rPr>
-          <w:i w:val="false"/>
-          <w:iCs w:val="false"/>
-          <w:strike w:val="false"/>
-          <w:dstrike w:val="false"/>
-          <w:sz w:val="32"/>
-          <w:szCs w:val="32"/>
-        </w:rPr>
-        <w:t>branch</w:t>
-      </w:r>
-      <w:r>
-        <w:rPr>
-          <w:i w:val="false"/>
-          <w:iCs w:val="false"/>
-          <w:strike w:val="false"/>
-          <w:dstrike w:val="false"/>
-          <w:sz w:val="32"/>
-          <w:szCs w:val="32"/>
-        </w:rPr>
-        <w:t>指制定</w:t>
-      </w:r>
-      <w:r>
-        <w:rPr>
-          <w:i w:val="false"/>
-          <w:iCs w:val="false"/>
-          <w:strike w:val="false"/>
-          <w:dstrike w:val="false"/>
-          <w:sz w:val="32"/>
-          <w:szCs w:val="32"/>
-        </w:rPr>
-        <w:t>manifests.</w:t>
-      </w:r>
-      <w:r>
-        <w:rPr>
-          <w:i w:val="false"/>
-          <w:iCs w:val="false"/>
-          <w:strike w:val="false"/>
-          <w:dstrike w:val="false"/>
-          <w:sz w:val="32"/>
-          <w:szCs w:val="32"/>
-        </w:rPr>
-        <w:t>xml</w:t>
-      </w:r>
-      <w:r>
-        <w:rPr>
-          <w:i w:val="false"/>
-          <w:iCs w:val="false"/>
-          <w:strike w:val="false"/>
-          <w:dstrike w:val="false"/>
-          <w:sz w:val="32"/>
-          <w:szCs w:val="32"/>
-        </w:rPr>
-        <w:t>文件中一个版本，分支。</w:t>
-      </w:r>
-    </w:p>
-    <w:p>
-      <w:pPr>
-        <w:pStyle w:val="Normal"/>
-        <w:bidi w:val="0"/>
-        <w:jc w:val="start"/>
-        <w:rPr>
-          <w:i w:val="false"/>
-          <w:i w:val="false"/>
-          <w:iCs w:val="false"/>
-          <w:strike w:val="false"/>
-          <w:dstrike w:val="false"/>
-          <w:sz w:val="32"/>
-          <w:szCs w:val="32"/>
-        </w:rPr>
-      </w:pPr>
-      <w:r>
-        <w:rPr>
-          <w:i w:val="false"/>
-          <w:iCs w:val="false"/>
-          <w:strike w:val="false"/>
-          <w:dstrike w:val="false"/>
-          <w:sz w:val="32"/>
-          <w:szCs w:val="32"/>
-        </w:rPr>
-      </w:r>
-    </w:p>
-    <w:p>
-      <w:pPr>
-        <w:pStyle w:val="Normal"/>
-        <w:bidi w:val="0"/>
-        <w:jc w:val="start"/>
-        <w:rPr>
-          <w:i w:val="false"/>
-          <w:i w:val="false"/>
-          <w:iCs w:val="false"/>
-          <w:strike w:val="false"/>
-          <w:dstrike w:val="false"/>
-          <w:sz w:val="32"/>
-          <w:szCs w:val="32"/>
-        </w:rPr>
-      </w:pPr>
-      <w:r>
-        <w:rPr>
-          <w:i w:val="false"/>
-          <w:iCs w:val="false"/>
-          <w:strike w:val="false"/>
-          <w:dstrike w:val="false"/>
-          <w:sz w:val="32"/>
-          <w:szCs w:val="32"/>
-        </w:rPr>
-        <w:t>--trace</w:t>
-      </w:r>
-      <w:r>
-        <w:rPr>
-          <w:i w:val="false"/>
-          <w:iCs w:val="false"/>
-          <w:strike w:val="false"/>
-          <w:dstrike w:val="false"/>
-          <w:sz w:val="32"/>
-          <w:szCs w:val="32"/>
-        </w:rPr>
-        <w:t>：可以查看如何生成。</w:t>
-      </w:r>
-    </w:p>
-    <w:p>
-      <w:pPr>
-        <w:pStyle w:val="Normal"/>
-        <w:bidi w:val="0"/>
-        <w:jc w:val="start"/>
-        <w:rPr>
-          <w:i w:val="false"/>
-          <w:i w:val="false"/>
-          <w:iCs w:val="false"/>
-          <w:strike w:val="false"/>
-          <w:dstrike w:val="false"/>
-          <w:sz w:val="32"/>
-          <w:szCs w:val="32"/>
-        </w:rPr>
-      </w:pPr>
-      <w:r>
-        <w:rPr>
-          <w:i w:val="false"/>
-          <w:iCs w:val="false"/>
-          <w:strike w:val="false"/>
-          <w:dstrike w:val="false"/>
-          <w:sz w:val="32"/>
-          <w:szCs w:val="32"/>
-        </w:rPr>
-      </w:r>
-    </w:p>
-    <w:p>
-      <w:pPr>
-        <w:pStyle w:val="Normal"/>
-        <w:bidi w:val="0"/>
-        <w:jc w:val="start"/>
-        <w:rPr>
-          <w:i w:val="false"/>
-          <w:i w:val="false"/>
-          <w:iCs w:val="false"/>
-          <w:strike w:val="false"/>
-          <w:dstrike w:val="false"/>
-          <w:sz w:val="32"/>
-          <w:szCs w:val="32"/>
-        </w:rPr>
-      </w:pPr>
-      <w:r>
-        <w:rPr>
-          <w:i w:val="false"/>
-          <w:iCs w:val="false"/>
-          <w:strike w:val="false"/>
-          <w:dstrike w:val="false"/>
-          <w:sz w:val="32"/>
-          <w:szCs w:val="32"/>
-        </w:rPr>
-        <w:t>repo --trace init -</w:t>
-      </w:r>
-      <w:r>
-        <w:rPr>
-          <w:i w:val="false"/>
-          <w:iCs w:val="false"/>
-          <w:strike w:val="false"/>
-          <w:dstrike w:val="false"/>
-          <w:sz w:val="32"/>
-          <w:szCs w:val="32"/>
-        </w:rPr>
-        <w:t>u url -b branch -m manifests</w:t>
-      </w:r>
-    </w:p>
-    <w:p>
-      <w:pPr>
-        <w:pStyle w:val="Normal"/>
-        <w:bidi w:val="0"/>
-        <w:jc w:val="start"/>
-        <w:rPr>
-          <w:i w:val="false"/>
-          <w:i w:val="false"/>
-          <w:iCs w:val="false"/>
-          <w:strike w:val="false"/>
-          <w:dstrike w:val="false"/>
-          <w:sz w:val="32"/>
-          <w:szCs w:val="32"/>
-        </w:rPr>
-      </w:pPr>
-      <w:r>
-        <w:rPr>
-          <w:i w:val="false"/>
-          <w:iCs w:val="false"/>
-          <w:strike w:val="false"/>
-          <w:dstrike w:val="false"/>
-          <w:sz w:val="32"/>
-          <w:szCs w:val="32"/>
-        </w:rPr>
-        <w:t>在当前目录进行初始化</w:t>
-      </w:r>
-      <w:r>
-        <w:rPr>
-          <w:i w:val="false"/>
-          <w:iCs w:val="false"/>
-          <w:strike w:val="false"/>
-          <w:dstrike w:val="false"/>
-          <w:sz w:val="32"/>
-          <w:szCs w:val="32"/>
-        </w:rPr>
-        <w:t xml:space="preserve">repo    </w:t>
-      </w:r>
-      <w:r>
-        <w:rPr>
-          <w:i w:val="false"/>
-          <w:iCs w:val="false"/>
-          <w:strike w:val="false"/>
-          <w:dstrike w:val="false"/>
-          <w:sz w:val="32"/>
-          <w:szCs w:val="32"/>
-        </w:rPr>
-        <w:t>，</w:t>
-      </w:r>
-      <w:r>
-        <w:rPr>
-          <w:i w:val="false"/>
-          <w:iCs w:val="false"/>
-          <w:strike w:val="false"/>
-          <w:dstrike w:val="false"/>
-          <w:sz w:val="32"/>
-          <w:szCs w:val="32"/>
-        </w:rPr>
-        <w:t>clone</w:t>
-      </w:r>
-      <w:r>
-        <w:rPr>
-          <w:i w:val="false"/>
-          <w:iCs w:val="false"/>
-          <w:strike w:val="false"/>
-          <w:dstrike w:val="false"/>
-          <w:sz w:val="32"/>
-          <w:szCs w:val="32"/>
-        </w:rPr>
-        <w:t>两个</w:t>
-      </w:r>
-      <w:r>
-        <w:rPr>
-          <w:i w:val="false"/>
-          <w:iCs w:val="false"/>
-          <w:strike w:val="false"/>
-          <w:dstrike w:val="false"/>
-          <w:sz w:val="32"/>
-          <w:szCs w:val="32"/>
-        </w:rPr>
-        <w:t>git</w:t>
-      </w:r>
-      <w:r>
-        <w:rPr>
-          <w:i w:val="false"/>
-          <w:iCs w:val="false"/>
-          <w:strike w:val="false"/>
-          <w:dstrike w:val="false"/>
-          <w:sz w:val="32"/>
-          <w:szCs w:val="32"/>
-        </w:rPr>
-        <w:t>库</w:t>
-      </w:r>
-      <w:r>
-        <w:rPr>
-          <w:i w:val="false"/>
-          <w:iCs w:val="false"/>
-          <w:strike w:val="false"/>
-          <w:dstrike w:val="false"/>
-          <w:sz w:val="32"/>
-          <w:szCs w:val="32"/>
-        </w:rPr>
-        <w:t>，一个</w:t>
-      </w:r>
-      <w:r>
-        <w:rPr>
-          <w:i w:val="false"/>
-          <w:iCs w:val="false"/>
-          <w:strike w:val="false"/>
-          <w:dstrike w:val="false"/>
-          <w:sz w:val="32"/>
-          <w:szCs w:val="32"/>
-        </w:rPr>
-        <w:t>-u</w:t>
-      </w:r>
-      <w:r>
-        <w:rPr>
-          <w:i w:val="false"/>
-          <w:iCs w:val="false"/>
-          <w:strike w:val="false"/>
-          <w:dstrike w:val="false"/>
-          <w:sz w:val="32"/>
-          <w:szCs w:val="32"/>
-        </w:rPr>
-        <w:t>指定了</w:t>
+          <w:sz w:val="32"/>
+          <w:szCs w:val="32"/>
+        </w:rPr>
+      </w:pPr>
+      <w:r>
+        <w:rPr>
+          <w:i w:val="false"/>
+          <w:iCs w:val="false"/>
+          <w:strike w:val="false"/>
+          <w:dstrike w:val="false"/>
+          <w:sz w:val="32"/>
+          <w:szCs w:val="32"/>
+        </w:rPr>
+        <w:t>-repo-branch</w:t>
+      </w:r>
+      <w:r>
+        <w:rPr>
+          <w:i w:val="false"/>
+          <w:iCs w:val="false"/>
+          <w:strike w:val="false"/>
+          <w:dstrike w:val="false"/>
+          <w:sz w:val="32"/>
+          <w:szCs w:val="32"/>
+        </w:rPr>
+        <w:t>：这个与</w:t>
       </w:r>
       <w:r>
         <w:rPr>
@@ -2279,388 +2644,51 @@
           <w:sz w:val="32"/>
           <w:szCs w:val="32"/>
         </w:rPr>
-        <w:t>，另一个是</w:t>
-      </w:r>
-      <w:r>
-        <w:rPr>
-          <w:i w:val="false"/>
-          <w:iCs w:val="false"/>
-          <w:strike w:val="false"/>
-          <w:dstrike w:val="false"/>
-          <w:sz w:val="32"/>
-          <w:szCs w:val="32"/>
-        </w:rPr>
-        <w:t xml:space="preserve">manifests.git </w:t>
-      </w:r>
-      <w:r>
-        <w:rPr>
-          <w:i w:val="false"/>
-          <w:iCs w:val="false"/>
-          <w:strike w:val="false"/>
-          <w:dstrike w:val="false"/>
-          <w:sz w:val="32"/>
-          <w:szCs w:val="32"/>
-        </w:rPr>
-        <w:t>另一个是默认的</w:t>
-      </w:r>
-      <w:r>
-        <w:rPr>
-          <w:i w:val="false"/>
-          <w:iCs w:val="false"/>
-          <w:strike w:val="false"/>
-          <w:dstrike w:val="false"/>
-          <w:sz w:val="32"/>
-          <w:szCs w:val="32"/>
-        </w:rPr>
-        <w:t xml:space="preserve">repo  </w:t>
-      </w:r>
-      <w:r>
-        <w:rPr>
-          <w:i w:val="false"/>
-          <w:iCs w:val="false"/>
-          <w:strike w:val="false"/>
-          <w:dstrike w:val="false"/>
-          <w:sz w:val="32"/>
-          <w:szCs w:val="32"/>
-        </w:rPr>
-        <w:t>创建</w:t>
-      </w:r>
-      <w:r>
-        <w:rPr>
-          <w:i w:val="false"/>
-          <w:iCs w:val="false"/>
-          <w:strike w:val="false"/>
-          <w:dstrike w:val="false"/>
-          <w:sz w:val="32"/>
-          <w:szCs w:val="32"/>
-        </w:rPr>
-        <w:t>manifests/.git</w:t>
-      </w:r>
-      <w:r>
-        <w:rPr>
-          <w:i w:val="false"/>
-          <w:iCs w:val="false"/>
-          <w:strike w:val="false"/>
-          <w:dstrike w:val="false"/>
-          <w:sz w:val="32"/>
-          <w:szCs w:val="32"/>
-        </w:rPr>
-        <w:t>目录，将</w:t>
-      </w:r>
-      <w:r>
-        <w:rPr>
-          <w:i w:val="false"/>
-          <w:iCs w:val="false"/>
-          <w:strike w:val="false"/>
-          <w:dstrike w:val="false"/>
-          <w:sz w:val="32"/>
-          <w:szCs w:val="32"/>
-        </w:rPr>
-        <w:t>manifests</w:t>
-      </w:r>
-      <w:r>
-        <w:rPr>
-          <w:i w:val="false"/>
-          <w:iCs w:val="false"/>
-          <w:strike w:val="false"/>
-          <w:dstrike w:val="false"/>
-          <w:sz w:val="32"/>
-          <w:szCs w:val="32"/>
-        </w:rPr>
-        <w:t>切换</w:t>
-      </w:r>
-      <w:r>
-        <w:rPr>
-          <w:i w:val="false"/>
-          <w:iCs w:val="false"/>
-          <w:strike w:val="false"/>
-          <w:dstrike w:val="false"/>
-          <w:sz w:val="32"/>
-          <w:szCs w:val="32"/>
-        </w:rPr>
-        <w:t>branch</w:t>
-      </w:r>
-      <w:r>
-        <w:rPr>
-          <w:i w:val="false"/>
-          <w:iCs w:val="false"/>
-          <w:strike w:val="false"/>
-          <w:dstrike w:val="false"/>
-          <w:sz w:val="32"/>
-          <w:szCs w:val="32"/>
-        </w:rPr>
-        <w:t>指定分支，在</w:t>
-      </w:r>
-      <w:r>
-        <w:rPr>
-          <w:i w:val="false"/>
-          <w:iCs w:val="false"/>
-          <w:strike w:val="false"/>
-          <w:dstrike w:val="false"/>
-          <w:sz w:val="32"/>
-          <w:szCs w:val="32"/>
-        </w:rPr>
-        <w:t>.repo</w:t>
-      </w:r>
-      <w:r>
-        <w:rPr>
-          <w:i w:val="false"/>
-          <w:iCs w:val="false"/>
-          <w:strike w:val="false"/>
-          <w:dstrike w:val="false"/>
-          <w:sz w:val="32"/>
-          <w:szCs w:val="32"/>
-        </w:rPr>
-        <w:t>目录下</w:t>
-      </w:r>
-      <w:r>
-        <w:rPr>
-          <w:i w:val="false"/>
-          <w:iCs w:val="false"/>
-          <w:strike w:val="false"/>
-          <w:dstrike w:val="false"/>
-          <w:sz w:val="32"/>
-          <w:szCs w:val="32"/>
-        </w:rPr>
-        <w:t>-m</w:t>
-      </w:r>
-      <w:r>
-        <w:rPr>
-          <w:i w:val="false"/>
-          <w:iCs w:val="false"/>
-          <w:strike w:val="false"/>
-          <w:dstrike w:val="false"/>
-          <w:sz w:val="32"/>
-          <w:szCs w:val="32"/>
-        </w:rPr>
-        <w:t>创建软链接，链接到指定的清单文件，默认</w:t>
-      </w:r>
-      <w:r>
-        <w:rPr>
-          <w:i w:val="false"/>
-          <w:iCs w:val="false"/>
-          <w:strike w:val="false"/>
-          <w:dstrike w:val="false"/>
-          <w:sz w:val="32"/>
-          <w:szCs w:val="32"/>
-        </w:rPr>
-        <w:t xml:space="preserve">manifests/default.xml </w:t>
-      </w:r>
-    </w:p>
-    <w:p>
-      <w:pPr>
-        <w:pStyle w:val="Normal"/>
-        <w:bidi w:val="0"/>
-        <w:jc w:val="start"/>
-        <w:rPr>
-          <w:i w:val="false"/>
-          <w:i w:val="false"/>
-          <w:iCs w:val="false"/>
-          <w:strike w:val="false"/>
-          <w:dstrike w:val="false"/>
-          <w:sz w:val="32"/>
-          <w:szCs w:val="32"/>
-        </w:rPr>
-      </w:pPr>
-      <w:r>
-        <w:rPr>
-          <w:i w:val="false"/>
-          <w:iCs w:val="false"/>
-          <w:strike w:val="false"/>
-          <w:dstrike w:val="false"/>
-          <w:sz w:val="32"/>
-          <w:szCs w:val="32"/>
-        </w:rPr>
-      </w:r>
-    </w:p>
-    <w:p>
-      <w:pPr>
-        <w:pStyle w:val="Normal"/>
-        <w:bidi w:val="0"/>
-        <w:jc w:val="start"/>
-        <w:rPr>
-          <w:i w:val="false"/>
-          <w:i w:val="false"/>
-          <w:iCs w:val="false"/>
-          <w:strike w:val="false"/>
-          <w:dstrike w:val="false"/>
-          <w:sz w:val="32"/>
-          <w:szCs w:val="32"/>
-        </w:rPr>
-      </w:pPr>
-      <w:r>
-        <w:rPr>
-          <w:i w:val="false"/>
-          <w:iCs w:val="false"/>
-          <w:strike w:val="false"/>
-          <w:dstrike w:val="false"/>
-          <w:sz w:val="32"/>
-          <w:szCs w:val="32"/>
-        </w:rPr>
-        <w:t xml:space="preserve"> </w:t>
-      </w:r>
-      <w:r>
-        <w:rPr>
-          <w:i w:val="false"/>
-          <w:iCs w:val="false"/>
-          <w:strike w:val="false"/>
-          <w:dstrike w:val="false"/>
-          <w:sz w:val="32"/>
-          <w:szCs w:val="32"/>
-        </w:rPr>
-        <w:t>/*****************</w:t>
-      </w:r>
-      <w:r>
-        <w:rPr>
-          <w:i w:val="false"/>
-          <w:iCs w:val="false"/>
-          <w:strike w:val="false"/>
-          <w:dstrike w:val="false"/>
-          <w:sz w:val="32"/>
-          <w:szCs w:val="32"/>
-        </w:rPr>
-        <w:t>不常用的参数</w:t>
-      </w:r>
-      <w:r>
-        <w:rPr>
-          <w:i w:val="false"/>
-          <w:iCs w:val="false"/>
-          <w:strike w:val="false"/>
-          <w:dstrike w:val="false"/>
-          <w:sz w:val="32"/>
-          <w:szCs w:val="32"/>
-        </w:rPr>
-        <w:t>****************************/</w:t>
-      </w:r>
-    </w:p>
-    <w:p>
-      <w:pPr>
-        <w:pStyle w:val="Normal"/>
-        <w:bidi w:val="0"/>
-        <w:jc w:val="start"/>
-        <w:rPr>
-          <w:i w:val="false"/>
-          <w:i w:val="false"/>
-          <w:iCs w:val="false"/>
-          <w:strike w:val="false"/>
-          <w:dstrike w:val="false"/>
-          <w:sz w:val="32"/>
-          <w:szCs w:val="32"/>
-        </w:rPr>
-      </w:pPr>
-      <w:r>
-        <w:rPr>
-          <w:i w:val="false"/>
-          <w:iCs w:val="false"/>
-          <w:strike w:val="false"/>
-          <w:dstrike w:val="false"/>
-          <w:sz w:val="32"/>
-          <w:szCs w:val="32"/>
-        </w:rPr>
-        <w:t>下载安卓源码</w:t>
-      </w:r>
-      <w:r>
-        <w:rPr>
-          <w:i w:val="false"/>
-          <w:iCs w:val="false"/>
-          <w:strike w:val="false"/>
-          <w:dstrike w:val="false"/>
-          <w:sz w:val="32"/>
-          <w:szCs w:val="32"/>
-        </w:rPr>
-        <w:t>：</w:t>
-      </w:r>
-      <w:r>
-        <w:rPr>
-          <w:i w:val="false"/>
-          <w:iCs w:val="false"/>
-          <w:strike w:val="false"/>
-          <w:dstrike w:val="false"/>
-          <w:sz w:val="32"/>
-          <w:szCs w:val="32"/>
-        </w:rPr>
-        <w:t xml:space="preserve">-repo  --url </w:t>
-      </w:r>
-      <w:r>
-        <w:rPr>
-          <w:i w:val="false"/>
-          <w:iCs w:val="false"/>
-          <w:strike w:val="false"/>
-          <w:dstrike w:val="false"/>
-          <w:sz w:val="32"/>
-          <w:szCs w:val="32"/>
-        </w:rPr>
-        <w:t>指定远程仓库</w:t>
-      </w:r>
-      <w:r>
-        <w:rPr>
-          <w:i w:val="false"/>
-          <w:iCs w:val="false"/>
-          <w:strike w:val="false"/>
-          <w:dstrike w:val="false"/>
-          <w:sz w:val="32"/>
-          <w:szCs w:val="32"/>
-        </w:rPr>
-        <w:t>url</w:t>
-      </w:r>
-      <w:r>
-        <w:rPr>
-          <w:i w:val="false"/>
-          <w:iCs w:val="false"/>
-          <w:strike w:val="false"/>
-          <w:dstrike w:val="false"/>
-          <w:sz w:val="32"/>
-          <w:szCs w:val="32"/>
-        </w:rPr>
-        <w:t>，默认</w:t>
-      </w:r>
-      <w:r>
-        <w:rPr>
-          <w:i w:val="false"/>
-          <w:iCs w:val="false"/>
-          <w:strike w:val="false"/>
-          <w:dstrike w:val="false"/>
-          <w:sz w:val="32"/>
-          <w:szCs w:val="32"/>
-        </w:rPr>
-        <w:t>googlesource</w:t>
-      </w:r>
-      <w:r>
-        <w:rPr>
-          <w:i w:val="false"/>
-          <w:iCs w:val="false"/>
-          <w:strike w:val="false"/>
-          <w:dstrike w:val="false"/>
-          <w:sz w:val="32"/>
-          <w:szCs w:val="32"/>
-        </w:rPr>
-        <w:t>但是国内受限，不允许访问。</w:t>
-      </w:r>
-    </w:p>
-    <w:p>
-      <w:pPr>
-        <w:pStyle w:val="Normal"/>
-        <w:bidi w:val="0"/>
-        <w:jc w:val="start"/>
-        <w:rPr>
-          <w:i w:val="false"/>
-          <w:i w:val="false"/>
-          <w:iCs w:val="false"/>
-          <w:strike w:val="false"/>
-          <w:dstrike w:val="false"/>
-          <w:sz w:val="32"/>
-          <w:szCs w:val="32"/>
-        </w:rPr>
-      </w:pPr>
-      <w:r>
-        <w:rPr>
-          <w:i w:val="false"/>
-          <w:iCs w:val="false"/>
-          <w:strike w:val="false"/>
-          <w:dstrike w:val="false"/>
-          <w:sz w:val="32"/>
-          <w:szCs w:val="32"/>
-        </w:rPr>
+        <w:t>一样，</w:t>
+      </w:r>
+      <w:r>
+        <w:rPr>
+          <w:i w:val="false"/>
+          <w:iCs w:val="false"/>
+          <w:strike w:val="false"/>
+          <w:dstrike w:val="false"/>
+          <w:sz w:val="32"/>
+          <w:szCs w:val="32"/>
+        </w:rPr>
+        <w:t>repo</w:t>
+      </w:r>
+      <w:r>
+        <w:rPr>
+          <w:i w:val="false"/>
+          <w:iCs w:val="false"/>
+          <w:strike w:val="false"/>
+          <w:dstrike w:val="false"/>
+          <w:sz w:val="32"/>
+          <w:szCs w:val="32"/>
+        </w:rPr>
+        <w:t>有版本差异，通过参数指定下载</w:t>
+      </w:r>
+      <w:r>
+        <w:rPr>
+          <w:i w:val="false"/>
+          <w:iCs w:val="false"/>
+          <w:strike w:val="false"/>
+          <w:dstrike w:val="false"/>
+          <w:sz w:val="32"/>
+          <w:szCs w:val="32"/>
+        </w:rPr>
+        <w:t>repo</w:t>
+      </w:r>
+      <w:r>
+        <w:rPr>
+          <w:i w:val="false"/>
+          <w:iCs w:val="false"/>
+          <w:strike w:val="false"/>
+          <w:dstrike w:val="false"/>
+          <w:sz w:val="32"/>
+          <w:szCs w:val="32"/>
+        </w:rPr>
+        <w:t>这个远程分支。</w:t>
       </w:r>
     </w:p>
     <w:p>
@@ -2686,40 +2714,18 @@
           <w:sz w:val="32"/>
           <w:szCs w:val="32"/>
         </w:rPr>
-        <w:t>-repo-branch</w:t>
-      </w:r>
-      <w:r>
-        <w:rPr>
-          <w:i w:val="false"/>
-          <w:iCs w:val="false"/>
-          <w:strike w:val="false"/>
-          <w:dstrike w:val="false"/>
-          <w:sz w:val="32"/>
-          <w:szCs w:val="32"/>
-        </w:rPr>
-        <w:t>：这个与</w:t>
-      </w:r>
-      <w:r>
-        <w:rPr>
-          <w:i w:val="false"/>
-          <w:iCs w:val="false"/>
-          <w:strike w:val="false"/>
-          <w:dstrike w:val="false"/>
-          <w:sz w:val="32"/>
-          <w:szCs w:val="32"/>
-        </w:rPr>
-        <w:t>manifests</w:t>
-      </w:r>
-      <w:r>
-        <w:rPr>
-          <w:i w:val="false"/>
-          <w:iCs w:val="false"/>
-          <w:strike w:val="false"/>
-          <w:dstrike w:val="false"/>
-          <w:sz w:val="32"/>
-          <w:szCs w:val="32"/>
-        </w:rPr>
-        <w:t>一样，</w:t>
+        <w:t xml:space="preserve">- no – repo – verify </w:t>
+      </w:r>
+      <w:r>
+        <w:rPr>
+          <w:i w:val="false"/>
+          <w:iCs w:val="false"/>
+          <w:strike w:val="false"/>
+          <w:dstrike w:val="false"/>
+          <w:sz w:val="32"/>
+          <w:szCs w:val="32"/>
+        </w:rPr>
+        <w:t>下载</w:t>
       </w:r>
       <w:r>
         <w:rPr>
@@ -2741,7 +2747,7 @@
           <w:sz w:val="32"/>
           <w:szCs w:val="32"/>
         </w:rPr>
-        <w:t>有版本差异，通过参数指定下载</w:t>
+        <w:t>库，对</w:t>
       </w:r>
       <w:r>
         <w:rPr>
@@ -2763,87 +2769,6 @@
           <w:sz w:val="32"/>
           <w:szCs w:val="32"/>
         </w:rPr>
-        <w:t>这个远程分支。</w:t>
-      </w:r>
-    </w:p>
-    <w:p>
-      <w:pPr>
-        <w:pStyle w:val="Normal"/>
-        <w:bidi w:val="0"/>
-        <w:jc w:val="start"/>
-        <w:rPr>
-          <w:i w:val="false"/>
-          <w:i w:val="false"/>
-          <w:iCs w:val="false"/>
-          <w:strike/>
-          <w:sz w:val="32"/>
-          <w:szCs w:val="32"/>
-        </w:rPr>
-      </w:pPr>
-      <w:r>
-        <w:rPr>
-          <w:i w:val="false"/>
-          <w:iCs w:val="false"/>
-          <w:strike w:val="false"/>
-          <w:dstrike w:val="false"/>
-          <w:sz w:val="32"/>
-          <w:szCs w:val="32"/>
-        </w:rPr>
-        <w:t xml:space="preserve">- no – repo – verify </w:t>
-      </w:r>
-      <w:r>
-        <w:rPr>
-          <w:i w:val="false"/>
-          <w:iCs w:val="false"/>
-          <w:strike w:val="false"/>
-          <w:dstrike w:val="false"/>
-          <w:sz w:val="32"/>
-          <w:szCs w:val="32"/>
-        </w:rPr>
-        <w:t>下载</w:t>
-      </w:r>
-      <w:r>
-        <w:rPr>
-          <w:i w:val="false"/>
-          <w:iCs w:val="false"/>
-          <w:strike w:val="false"/>
-          <w:dstrike w:val="false"/>
-          <w:sz w:val="32"/>
-          <w:szCs w:val="32"/>
-        </w:rPr>
-        <w:t>repo</w:t>
-      </w:r>
-      <w:r>
-        <w:rPr>
-          <w:i w:val="false"/>
-          <w:iCs w:val="false"/>
-          <w:strike w:val="false"/>
-          <w:dstrike w:val="false"/>
-          <w:sz w:val="32"/>
-          <w:szCs w:val="32"/>
-        </w:rPr>
-        <w:t>库，对</w:t>
-      </w:r>
-      <w:r>
-        <w:rPr>
-          <w:i w:val="false"/>
-          <w:iCs w:val="false"/>
-          <w:strike w:val="false"/>
-          <w:dstrike w:val="false"/>
-          <w:sz w:val="32"/>
-          <w:szCs w:val="32"/>
-        </w:rPr>
-        <w:t>repo</w:t>
-      </w:r>
-      <w:r>
-        <w:rPr>
-          <w:i w:val="false"/>
-          <w:iCs w:val="false"/>
-          <w:strike w:val="false"/>
-          <w:dstrike w:val="false"/>
-          <w:sz w:val="32"/>
-          <w:szCs w:val="32"/>
-        </w:rPr>
         <w:t xml:space="preserve">源码检查，通过 </w:t>
       </w:r>
       <w:r>
@@ -2881,11 +2806,8 @@
       </w:pPr>
       <w:r>
         <w:rPr>
-          <w:i w:val="false"/>
-          <w:iCs w:val="false"/>
-          <w:strike/>
-          <w:sz w:val="32"/>
-          <w:szCs w:val="32"/>
+          <w:strike w:val="false"/>
+          <w:dstrike w:val="false"/>
         </w:rPr>
       </w:r>
     </w:p>
@@ -2912,18 +2834,7 @@
           <w:sz w:val="50"/>
           <w:szCs w:val="50"/>
         </w:rPr>
-        <w:t>R</w:t>
-      </w:r>
-      <w:r>
-        <w:rPr>
-          <w:i w:val="false"/>
-          <w:iCs w:val="false"/>
-          <w:strike w:val="false"/>
-          <w:dstrike w:val="false"/>
-          <w:sz w:val="50"/>
-          <w:szCs w:val="50"/>
-        </w:rPr>
-        <w:t>epo sync</w:t>
+        <w:t>Repo sync</w:t>
       </w:r>
     </w:p>
     <w:p>
@@ -3164,18 +3075,7 @@
           <w:sz w:val="32"/>
           <w:szCs w:val="37"/>
         </w:rPr>
-        <w:t>是本地分支关联的远程分支</w:t>
-      </w:r>
-      <w:r>
-        <w:rPr>
-          <w:i w:val="false"/>
-          <w:iCs w:val="false"/>
-          <w:strike w:val="false"/>
-          <w:dstrike w:val="false"/>
-          <w:sz w:val="32"/>
-          <w:szCs w:val="37"/>
-        </w:rPr>
-        <w:t>，代码合并可能产生冲突，只要解决冲突，然后</w:t>
+        <w:t>是本地分支关联的远程分支，代码合并可能产生冲突，只要解决冲突，然后</w:t>
       </w:r>
       <w:r>
         <w:rPr>
@@ -3201,11 +3101,8 @@
       </w:pPr>
       <w:r>
         <w:rPr>
-          <w:i w:val="false"/>
-          <w:iCs w:val="false"/>
-          <w:strike/>
-          <w:sz w:val="37"/>
-          <w:szCs w:val="37"/>
+          <w:strike w:val="false"/>
+          <w:dstrike w:val="false"/>
         </w:rPr>
       </w:r>
     </w:p>
@@ -3389,11 +3286,8 @@
       </w:pPr>
       <w:r>
         <w:rPr>
-          <w:i w:val="false"/>
-          <w:iCs w:val="false"/>
-          <w:strike/>
-          <w:sz w:val="37"/>
-          <w:szCs w:val="37"/>
+          <w:strike w:val="false"/>
+          <w:dstrike w:val="false"/>
         </w:rPr>
       </w:r>
     </w:p>
@@ -3623,11 +3517,8 @@
       </w:pPr>
       <w:r>
         <w:rPr>
-          <w:i w:val="false"/>
-          <w:iCs w:val="false"/>
-          <w:strike/>
-          <w:sz w:val="37"/>
-          <w:szCs w:val="37"/>
+          <w:strike w:val="false"/>
+          <w:dstrike w:val="false"/>
         </w:rPr>
       </w:r>
     </w:p>
@@ -3769,11 +3660,8 @@
       </w:pPr>
       <w:r>
         <w:rPr>
-          <w:i w:val="false"/>
-          <w:iCs w:val="false"/>
-          <w:strike/>
-          <w:sz w:val="37"/>
-          <w:szCs w:val="37"/>
+          <w:strike w:val="false"/>
+          <w:dstrike w:val="false"/>
         </w:rPr>
       </w:r>
     </w:p>
@@ -3937,11 +3825,8 @@
       </w:pPr>
       <w:r>
         <w:rPr>
-          <w:i w:val="false"/>
-          <w:iCs w:val="false"/>
-          <w:strike/>
-          <w:sz w:val="37"/>
-          <w:szCs w:val="37"/>
+          <w:strike w:val="false"/>
+          <w:dstrike w:val="false"/>
         </w:rPr>
       </w:r>
     </w:p>
@@ -4186,18 +4071,7 @@
           <w:sz w:val="32"/>
           <w:szCs w:val="37"/>
         </w:rPr>
-        <w:t>库有多分支</w:t>
-      </w:r>
-      <w:r>
-        <w:rPr>
-          <w:i w:val="false"/>
-          <w:iCs w:val="false"/>
-          <w:strike w:val="false"/>
-          <w:dstrike w:val="false"/>
-          <w:sz w:val="32"/>
-          <w:szCs w:val="37"/>
-        </w:rPr>
-        <w:t>，则提供一个交互界面，提示选择若干分支操作。</w:t>
+        <w:t>库有多分支，则提供一个交互界面，提示选择若干分支操作。</w:t>
       </w:r>
       <w:r>
         <w:rPr>
@@ -4307,18 +4181,7 @@
           <w:sz w:val="32"/>
           <w:szCs w:val="37"/>
         </w:rPr>
-        <w:t>完成</w:t>
-      </w:r>
-      <w:r>
-        <w:rPr>
-          <w:i w:val="false"/>
-          <w:iCs w:val="false"/>
-          <w:strike w:val="false"/>
-          <w:dstrike w:val="false"/>
-          <w:sz w:val="32"/>
-          <w:szCs w:val="37"/>
-        </w:rPr>
-        <w:t>。</w:t>
+        <w:t>完成。</w:t>
       </w:r>
     </w:p>
     <w:p>
@@ -4523,27 +4386,24 @@
       </w:pPr>
       <w:r>
         <w:rPr>
+          <w:strike w:val="false"/>
+          <w:dstrike w:val="false"/>
+        </w:rPr>
+      </w:r>
+    </w:p>
+    <w:p>
+      <w:pPr>
+        <w:pStyle w:val="Normal"/>
+        <w:bidi w:val="0"/>
+        <w:jc w:val="start"/>
+        <w:rPr>
+          <w:i w:val="false"/>
           <w:i w:val="false"/>
           <w:iCs w:val="false"/>
           <w:strike/>
           <w:sz w:val="37"/>
           <w:szCs w:val="37"/>
         </w:rPr>
-      </w:r>
-    </w:p>
-    <w:p>
-      <w:pPr>
-        <w:pStyle w:val="Normal"/>
-        <w:bidi w:val="0"/>
-        <w:jc w:val="start"/>
-        <w:rPr>
-          <w:i w:val="false"/>
-          <w:i w:val="false"/>
-          <w:iCs w:val="false"/>
-          <w:strike/>
-          <w:sz w:val="37"/>
-          <w:szCs w:val="37"/>
-        </w:rPr>
       </w:pPr>
       <w:r>
         <w:rPr>
@@ -4555,28 +4415,7 @@
           <w:szCs w:val="37"/>
         </w:rPr>
         <w:tab/>
-      </w:r>
-      <w:r>
-        <w:rPr>
-          <w:i w:val="false"/>
-          <w:iCs w:val="false"/>
-          <w:strike w:val="false"/>
-          <w:dstrike w:val="false"/>
-          <w:sz w:val="37"/>
-          <w:szCs w:val="37"/>
-        </w:rPr>
-        <w:t>c</w:t>
-      </w:r>
-      <w:r>
-        <w:rPr>
-          <w:i w:val="false"/>
-          <w:iCs w:val="false"/>
-          <w:strike w:val="false"/>
-          <w:dstrike w:val="false"/>
-          <w:sz w:val="37"/>
-          <w:szCs w:val="37"/>
-        </w:rPr>
-        <w:t>hange-id gerrit</w:t>
+        <w:t>change-id gerrit</w:t>
       </w:r>
       <w:r>
         <w:rPr>
@@ -4712,11 +4551,8 @@
       </w:pPr>
       <w:r>
         <w:rPr>
-          <w:i w:val="false"/>
-          <w:iCs w:val="false"/>
-          <w:strike/>
-          <w:sz w:val="37"/>
-          <w:szCs w:val="37"/>
+          <w:strike w:val="false"/>
+          <w:dstrike w:val="false"/>
         </w:rPr>
       </w:r>
     </w:p>
@@ -4777,18 +4613,7 @@
           <w:sz w:val="32"/>
           <w:szCs w:val="37"/>
         </w:rPr>
-        <w:t>改动，</w:t>
-      </w:r>
-      <w:r>
-        <w:rPr>
-          <w:i w:val="false"/>
-          <w:iCs w:val="false"/>
-          <w:strike w:val="false"/>
-          <w:dstrike w:val="false"/>
-          <w:sz w:val="32"/>
-          <w:szCs w:val="37"/>
-        </w:rPr>
-        <w:t>一个</w:t>
+        <w:t>改动，一个</w:t>
       </w:r>
       <w:r>
         <w:rPr>
@@ -4876,18 +4701,7 @@
           <w:sz w:val="32"/>
           <w:szCs w:val="37"/>
         </w:rPr>
-        <w:t>命令修正上一次提交并上传时</w:t>
-      </w:r>
-      <w:r>
-        <w:rPr>
-          <w:i w:val="false"/>
-          <w:iCs w:val="false"/>
-          <w:strike w:val="false"/>
-          <w:dstrike w:val="false"/>
-          <w:sz w:val="32"/>
-          <w:szCs w:val="37"/>
-        </w:rPr>
-        <w:t>，</w:t>
+        <w:t>命令修正上一次提交并上传时，</w:t>
       </w:r>
       <w:r>
         <w:rPr>
@@ -5019,37 +4833,23 @@
           <w:sz w:val="32"/>
           <w:szCs w:val="37"/>
         </w:rPr>
-        <w:t>。最新才是真正有用的，可合并的</w:t>
-      </w:r>
-      <w:r>
-        <w:rPr>
-          <w:i w:val="false"/>
-          <w:iCs w:val="false"/>
-          <w:strike w:val="false"/>
-          <w:dstrike w:val="false"/>
-          <w:sz w:val="32"/>
-          <w:szCs w:val="37"/>
-        </w:rPr>
-        <w:t>。</w:t>
-      </w:r>
-    </w:p>
-    <w:p>
-      <w:pPr>
-        <w:pStyle w:val="Normal"/>
-        <w:bidi w:val="0"/>
-        <w:jc w:val="start"/>
-        <w:rPr>
-          <w:strike w:val="false"/>
-          <w:dstrike w:val="false"/>
-        </w:rPr>
-      </w:pPr>
-      <w:r>
-        <w:rPr>
-          <w:i w:val="false"/>
-          <w:iCs w:val="false"/>
-          <w:strike/>
-          <w:sz w:val="37"/>
-          <w:szCs w:val="37"/>
+        <w:t>。最新才是真正有用的，可合并的。</w:t>
+      </w:r>
+    </w:p>
+    <w:p>
+      <w:pPr>
+        <w:pStyle w:val="Normal"/>
+        <w:bidi w:val="0"/>
+        <w:jc w:val="start"/>
+        <w:rPr>
+          <w:strike w:val="false"/>
+          <w:dstrike w:val="false"/>
+        </w:rPr>
+      </w:pPr>
+      <w:r>
+        <w:rPr>
+          <w:strike w:val="false"/>
+          <w:dstrike w:val="false"/>
         </w:rPr>
       </w:r>
     </w:p>
@@ -5369,12 +5169,37 @@
       </w:pPr>
       <w:r>
         <w:rPr>
+          <w:strike w:val="false"/>
+          <w:dstrike w:val="false"/>
+          <w:sz w:val="32"/>
+          <w:szCs w:val="32"/>
+        </w:rPr>
+      </w:r>
+    </w:p>
+    <w:p>
+      <w:pPr>
+        <w:pStyle w:val="Normal"/>
+        <w:bidi w:val="0"/>
+        <w:jc w:val="start"/>
+        <w:rPr>
+          <w:i w:val="false"/>
           <w:i w:val="false"/>
           <w:iCs w:val="false"/>
           <w:strike/>
           <w:sz w:val="50"/>
           <w:szCs w:val="50"/>
         </w:rPr>
+      </w:pPr>
+      <w:r>
+        <w:rPr>
+          <w:i w:val="false"/>
+          <w:iCs w:val="false"/>
+          <w:strike w:val="false"/>
+          <w:dstrike w:val="false"/>
+          <w:sz w:val="50"/>
+          <w:szCs w:val="50"/>
+        </w:rPr>
+        <w:t>Forall</w:t>
       </w:r>
     </w:p>
     <w:p>
@@ -5400,7 +5225,18 @@
           <w:sz w:val="50"/>
           <w:szCs w:val="50"/>
         </w:rPr>
-        <w:t>Forall</w:t>
+        <w:tab/>
+      </w:r>
+      <w:r>
+        <w:rPr>
+          <w:i w:val="false"/>
+          <w:iCs w:val="false"/>
+          <w:strike w:val="false"/>
+          <w:dstrike w:val="false"/>
+          <w:sz w:val="32"/>
+          <w:szCs w:val="32"/>
+        </w:rPr>
+        <w:t>repo forall [project_list] -c &lt;command&gt;</w:t>
       </w:r>
     </w:p>
     <w:p>
@@ -5423,8 +5259,8 @@
           <w:iCs w:val="false"/>
           <w:strike w:val="false"/>
           <w:dstrike w:val="false"/>
-          <w:sz w:val="50"/>
-          <w:szCs w:val="50"/>
+          <w:sz w:val="32"/>
+          <w:szCs w:val="32"/>
         </w:rPr>
         <w:tab/>
       </w:r>
@@ -5434,21 +5270,76 @@
           <w:iCs w:val="false"/>
           <w:strike w:val="false"/>
           <w:dstrike w:val="false"/>
-          <w:sz w:val="32"/>
-          <w:szCs w:val="32"/>
-        </w:rPr>
-        <w:t xml:space="preserve">repo forall </w:t>
-      </w:r>
-      <w:r>
-        <w:rPr>
-          <w:i w:val="false"/>
-          <w:iCs w:val="false"/>
-          <w:strike w:val="false"/>
-          <w:dstrike w:val="false"/>
-          <w:sz w:val="32"/>
-          <w:szCs w:val="32"/>
-        </w:rPr>
-        <w:t>[project_list] -c &lt;command&gt;</w:t>
+          <w:sz w:val="28"/>
+          <w:szCs w:val="32"/>
+        </w:rPr>
+        <w:t>指定</w:t>
+      </w:r>
+      <w:r>
+        <w:rPr>
+          <w:i w:val="false"/>
+          <w:iCs w:val="false"/>
+          <w:strike w:val="false"/>
+          <w:dstrike w:val="false"/>
+          <w:sz w:val="32"/>
+          <w:szCs w:val="32"/>
+        </w:rPr>
+        <w:t>git</w:t>
+      </w:r>
+      <w:r>
+        <w:rPr>
+          <w:i w:val="false"/>
+          <w:iCs w:val="false"/>
+          <w:strike w:val="false"/>
+          <w:dstrike w:val="false"/>
+          <w:sz w:val="28"/>
+          <w:szCs w:val="32"/>
+        </w:rPr>
+        <w:t>库执行</w:t>
+      </w:r>
+      <w:r>
+        <w:rPr>
+          <w:i w:val="false"/>
+          <w:iCs w:val="false"/>
+          <w:strike w:val="false"/>
+          <w:dstrike w:val="false"/>
+          <w:sz w:val="32"/>
+          <w:szCs w:val="32"/>
+        </w:rPr>
+        <w:t>-c</w:t>
+      </w:r>
+      <w:r>
+        <w:rPr>
+          <w:i w:val="false"/>
+          <w:iCs w:val="false"/>
+          <w:strike w:val="false"/>
+          <w:dstrike w:val="false"/>
+          <w:sz w:val="28"/>
+          <w:szCs w:val="32"/>
+        </w:rPr>
+        <w:t>制定的命令序列。</w:t>
+      </w:r>
+      <w:r>
+        <w:rPr>
+          <w:i w:val="false"/>
+          <w:iCs w:val="false"/>
+          <w:strike w:val="false"/>
+          <w:dstrike w:val="false"/>
+          <w:sz w:val="32"/>
+          <w:szCs w:val="32"/>
+        </w:rPr>
+        <w:t xml:space="preserve">project </w:t>
+      </w:r>
+      <w:r>
+        <w:rPr>
+          <w:i w:val="false"/>
+          <w:iCs w:val="false"/>
+          <w:strike w:val="false"/>
+          <w:dstrike w:val="false"/>
+          <w:sz w:val="28"/>
+          <w:szCs w:val="32"/>
+        </w:rPr>
+        <w:t>用空格隔开</w:t>
       </w:r>
     </w:p>
     <w:p>
@@ -5475,6 +5366,7 @@
           <w:szCs w:val="32"/>
         </w:rPr>
         <w:tab/>
+        <w:t xml:space="preserve">-r </w:t>
       </w:r>
       <w:r>
         <w:rPr>
@@ -5485,18 +5377,18 @@
           <w:sz w:val="28"/>
           <w:szCs w:val="32"/>
         </w:rPr>
-        <w:t>指定</w:t>
-      </w:r>
-      <w:r>
-        <w:rPr>
-          <w:i w:val="false"/>
-          <w:iCs w:val="false"/>
-          <w:strike w:val="false"/>
-          <w:dstrike w:val="false"/>
-          <w:sz w:val="32"/>
-          <w:szCs w:val="32"/>
-        </w:rPr>
-        <w:t>git</w:t>
+        <w:t xml:space="preserve">： </w:t>
+      </w:r>
+      <w:r>
+        <w:rPr>
+          <w:i w:val="false"/>
+          <w:iCs w:val="false"/>
+          <w:strike w:val="false"/>
+          <w:dstrike w:val="false"/>
+          <w:sz w:val="32"/>
+          <w:szCs w:val="32"/>
+        </w:rPr>
+        <w:t xml:space="preserve">-regex </w:t>
       </w:r>
       <w:r>
         <w:rPr>
@@ -5507,51 +5399,18 @@
           <w:sz w:val="28"/>
           <w:szCs w:val="32"/>
         </w:rPr>
-        <w:t>库执行</w:t>
-      </w:r>
-      <w:r>
-        <w:rPr>
-          <w:i w:val="false"/>
-          <w:iCs w:val="false"/>
-          <w:strike w:val="false"/>
-          <w:dstrike w:val="false"/>
-          <w:sz w:val="32"/>
-          <w:szCs w:val="32"/>
-        </w:rPr>
-        <w:t>-c</w:t>
-      </w:r>
-      <w:r>
-        <w:rPr>
-          <w:i w:val="false"/>
-          <w:iCs w:val="false"/>
-          <w:strike w:val="false"/>
-          <w:dstrike w:val="false"/>
-          <w:sz w:val="28"/>
-          <w:szCs w:val="32"/>
-        </w:rPr>
-        <w:t>制定的命令序列。</w:t>
-      </w:r>
-      <w:r>
-        <w:rPr>
-          <w:i w:val="false"/>
-          <w:iCs w:val="false"/>
-          <w:strike w:val="false"/>
-          <w:dstrike w:val="false"/>
-          <w:sz w:val="32"/>
-          <w:szCs w:val="32"/>
-        </w:rPr>
-        <w:t xml:space="preserve">project </w:t>
-      </w:r>
-      <w:r>
-        <w:rPr>
-          <w:i w:val="false"/>
-          <w:iCs w:val="false"/>
-          <w:strike w:val="false"/>
-          <w:dstrike w:val="false"/>
-          <w:sz w:val="28"/>
-          <w:szCs w:val="32"/>
-        </w:rPr>
-        <w:t>用空格隔开</w:t>
+        <w:t>： 通过正则表达式，匹配</w:t>
+      </w:r>
+      <w:r>
+        <w:rPr>
+          <w:i w:val="false"/>
+          <w:iCs w:val="false"/>
+          <w:strike w:val="false"/>
+          <w:dstrike w:val="false"/>
+          <w:sz w:val="32"/>
+          <w:szCs w:val="32"/>
+        </w:rPr>
+        <w:t>project</w:t>
       </w:r>
     </w:p>
     <w:p>
@@ -5578,7 +5437,7 @@
           <w:szCs w:val="32"/>
         </w:rPr>
         <w:tab/>
-        <w:t xml:space="preserve">-r </w:t>
+        <w:t>-p</w:t>
       </w:r>
       <w:r>
         <w:rPr>
@@ -5589,18 +5448,18 @@
           <w:sz w:val="28"/>
           <w:szCs w:val="32"/>
         </w:rPr>
-        <w:t xml:space="preserve">： </w:t>
-      </w:r>
-      <w:r>
-        <w:rPr>
-          <w:i w:val="false"/>
-          <w:iCs w:val="false"/>
-          <w:strike w:val="false"/>
-          <w:dstrike w:val="false"/>
-          <w:sz w:val="32"/>
-          <w:szCs w:val="32"/>
-        </w:rPr>
-        <w:t xml:space="preserve">-regex </w:t>
+        <w:t>： 输出结果，打印</w:t>
+      </w:r>
+      <w:r>
+        <w:rPr>
+          <w:i w:val="false"/>
+          <w:iCs w:val="false"/>
+          <w:strike w:val="false"/>
+          <w:dstrike w:val="false"/>
+          <w:sz w:val="32"/>
+          <w:szCs w:val="32"/>
+        </w:rPr>
+        <w:t>project</w:t>
       </w:r>
       <w:r>
         <w:rPr>
@@ -5611,18 +5470,28 @@
           <w:sz w:val="28"/>
           <w:szCs w:val="32"/>
         </w:rPr>
-        <w:t>： 通过正则表达式，匹配</w:t>
-      </w:r>
-      <w:r>
-        <w:rPr>
-          <w:i w:val="false"/>
-          <w:iCs w:val="false"/>
-          <w:strike w:val="false"/>
-          <w:dstrike w:val="false"/>
-          <w:sz w:val="32"/>
-          <w:szCs w:val="32"/>
-        </w:rPr>
-        <w:t>project</w:t>
+        <w:t>名称</w:t>
+      </w:r>
+    </w:p>
+    <w:p>
+      <w:pPr>
+        <w:pStyle w:val="Normal"/>
+        <w:bidi w:val="0"/>
+        <w:jc w:val="start"/>
+        <w:rPr>
+          <w:strike w:val="false"/>
+          <w:dstrike w:val="false"/>
+          <w:sz w:val="32"/>
+          <w:szCs w:val="32"/>
+        </w:rPr>
+      </w:pPr>
+      <w:r>
+        <w:rPr>
+          <w:strike w:val="false"/>
+          <w:dstrike w:val="false"/>
+          <w:sz w:val="32"/>
+          <w:szCs w:val="32"/>
+        </w:rPr>
       </w:r>
     </w:p>
     <w:p>
@@ -5645,66 +5514,49 @@
           <w:iCs w:val="false"/>
           <w:strike w:val="false"/>
           <w:dstrike w:val="false"/>
-          <w:sz w:val="32"/>
-          <w:szCs w:val="32"/>
-        </w:rPr>
-        <w:tab/>
-        <w:t>-p</w:t>
-      </w:r>
-      <w:r>
-        <w:rPr>
-          <w:i w:val="false"/>
-          <w:iCs w:val="false"/>
-          <w:strike w:val="false"/>
-          <w:dstrike w:val="false"/>
-          <w:sz w:val="28"/>
-          <w:szCs w:val="32"/>
-        </w:rPr>
-        <w:t>： 输出结果，打印</w:t>
-      </w:r>
-      <w:r>
-        <w:rPr>
-          <w:i w:val="false"/>
-          <w:iCs w:val="false"/>
-          <w:strike w:val="false"/>
-          <w:dstrike w:val="false"/>
-          <w:sz w:val="32"/>
-          <w:szCs w:val="32"/>
-        </w:rPr>
-        <w:t>project</w:t>
-      </w:r>
-      <w:r>
-        <w:rPr>
-          <w:i w:val="false"/>
-          <w:iCs w:val="false"/>
-          <w:strike w:val="false"/>
-          <w:dstrike w:val="false"/>
-          <w:sz w:val="28"/>
-          <w:szCs w:val="32"/>
-        </w:rPr>
-        <w:t>名称</w:t>
-      </w:r>
-    </w:p>
-    <w:p>
-      <w:pPr>
-        <w:pStyle w:val="Normal"/>
-        <w:bidi w:val="0"/>
-        <w:jc w:val="start"/>
-        <w:rPr>
-          <w:strike w:val="false"/>
-          <w:dstrike w:val="false"/>
-          <w:sz w:val="32"/>
-          <w:szCs w:val="32"/>
-        </w:rPr>
-      </w:pPr>
-      <w:r>
-        <w:rPr>
+          <w:sz w:val="50"/>
+          <w:szCs w:val="50"/>
+        </w:rPr>
+        <w:t>prune</w:t>
+      </w:r>
+    </w:p>
+    <w:p>
+      <w:pPr>
+        <w:pStyle w:val="Normal"/>
+        <w:bidi w:val="0"/>
+        <w:jc w:val="start"/>
+        <w:rPr>
+          <w:i w:val="false"/>
           <w:i w:val="false"/>
           <w:iCs w:val="false"/>
           <w:strike/>
           <w:sz w:val="50"/>
           <w:szCs w:val="50"/>
         </w:rPr>
+      </w:pPr>
+      <w:r>
+        <w:rPr>
+          <w:i w:val="false"/>
+          <w:iCs w:val="false"/>
+          <w:strike w:val="false"/>
+          <w:dstrike w:val="false"/>
+          <w:sz w:val="50"/>
+          <w:szCs w:val="50"/>
+        </w:rPr>
+        <w:tab/>
+      </w:r>
+      <w:r>
+        <w:rPr>
+          <w:i w:val="false"/>
+          <w:iCs w:val="false"/>
+          <w:strike w:val="false"/>
+          <w:dstrike w:val="false"/>
+          <w:sz w:val="32"/>
+          <w:szCs w:val="32"/>
+        </w:rPr>
+        <w:t>repo</w:t>
+        <w:tab/>
+        <w:t>prune [&lt;project_list&gt;]</w:t>
       </w:r>
     </w:p>
     <w:p>
@@ -5727,10 +5579,64 @@
           <w:iCs w:val="false"/>
           <w:strike w:val="false"/>
           <w:dstrike w:val="false"/>
-          <w:sz w:val="50"/>
-          <w:szCs w:val="50"/>
-        </w:rPr>
-        <w:t>prune</w:t>
+          <w:sz w:val="32"/>
+          <w:szCs w:val="32"/>
+        </w:rPr>
+        <w:tab/>
+      </w:r>
+      <w:r>
+        <w:rPr>
+          <w:i w:val="false"/>
+          <w:iCs w:val="false"/>
+          <w:strike w:val="false"/>
+          <w:dstrike w:val="false"/>
+          <w:sz w:val="28"/>
+          <w:szCs w:val="32"/>
+        </w:rPr>
+        <w:t>删除指定</w:t>
+      </w:r>
+      <w:r>
+        <w:rPr>
+          <w:i w:val="false"/>
+          <w:iCs w:val="false"/>
+          <w:strike w:val="false"/>
+          <w:dstrike w:val="false"/>
+          <w:sz w:val="32"/>
+          <w:szCs w:val="32"/>
+        </w:rPr>
+        <w:t>project</w:t>
+      </w:r>
+      <w:r>
+        <w:rPr>
+          <w:i w:val="false"/>
+          <w:iCs w:val="false"/>
+          <w:strike w:val="false"/>
+          <w:dstrike w:val="false"/>
+          <w:sz w:val="28"/>
+          <w:szCs w:val="32"/>
+        </w:rPr>
+        <w:t>已合并分支。当在开发分支上代码已经合并到主干分支后，使用命令可以删除该开发分支。</w:t>
+      </w:r>
+    </w:p>
+    <w:p>
+      <w:pPr>
+        <w:pStyle w:val="Normal"/>
+        <w:bidi w:val="0"/>
+        <w:jc w:val="start"/>
+        <w:rPr>
+          <w:strike w:val="false"/>
+          <w:dstrike w:val="false"/>
+          <w:sz w:val="32"/>
+          <w:szCs w:val="32"/>
+        </w:rPr>
+      </w:pPr>
+      <w:r>
+        <w:rPr>
+          <w:strike w:val="false"/>
+          <w:dstrike w:val="false"/>
+          <w:sz w:val="32"/>
+          <w:szCs w:val="32"/>
+        </w:rPr>
       </w:r>
     </w:p>
     <w:p>
@@ -5756,31 +5662,7 @@
           <w:sz w:val="50"/>
           <w:szCs w:val="50"/>
         </w:rPr>
-        <w:tab/>
-      </w:r>
-      <w:r>
-        <w:rPr>
-          <w:i w:val="false"/>
-          <w:iCs w:val="false"/>
-          <w:strike w:val="false"/>
-          <w:dstrike w:val="false"/>
-          <w:sz w:val="32"/>
-          <w:szCs w:val="32"/>
-        </w:rPr>
-        <w:t>repo</w:t>
-        <w:tab/>
-        <w:t xml:space="preserve">prune </w:t>
-      </w:r>
-      <w:r>
-        <w:rPr>
-          <w:i w:val="false"/>
-          <w:iCs w:val="false"/>
-          <w:strike w:val="false"/>
-          <w:dstrike w:val="false"/>
-          <w:sz w:val="32"/>
-          <w:szCs w:val="32"/>
-        </w:rPr>
-        <w:t>[&lt;project_list&gt;]</w:t>
+        <w:t>Start</w:t>
       </w:r>
     </w:p>
     <w:p>
@@ -5803,8 +5685,8 @@
           <w:iCs w:val="false"/>
           <w:strike w:val="false"/>
           <w:dstrike w:val="false"/>
-          <w:sz w:val="32"/>
-          <w:szCs w:val="32"/>
+          <w:sz w:val="50"/>
+          <w:szCs w:val="50"/>
         </w:rPr>
         <w:tab/>
       </w:r>
@@ -5814,54 +5696,157 @@
           <w:iCs w:val="false"/>
           <w:strike w:val="false"/>
           <w:dstrike w:val="false"/>
-          <w:sz w:val="28"/>
-          <w:szCs w:val="32"/>
-        </w:rPr>
-        <w:t>删除指定</w:t>
-      </w:r>
-      <w:r>
-        <w:rPr>
-          <w:i w:val="false"/>
-          <w:iCs w:val="false"/>
-          <w:strike w:val="false"/>
-          <w:dstrike w:val="false"/>
-          <w:sz w:val="32"/>
-          <w:szCs w:val="32"/>
-        </w:rPr>
-        <w:t>project</w:t>
-      </w:r>
-      <w:r>
-        <w:rPr>
-          <w:i w:val="false"/>
-          <w:iCs w:val="false"/>
-          <w:strike w:val="false"/>
-          <w:dstrike w:val="false"/>
-          <w:sz w:val="28"/>
-          <w:szCs w:val="32"/>
-        </w:rPr>
-        <w:t>已合并分支。当在开发分支上代码已经合并到主干分支后，使用命令可以删除该开发分支。</w:t>
-      </w:r>
-    </w:p>
-    <w:p>
-      <w:pPr>
-        <w:pStyle w:val="Normal"/>
-        <w:bidi w:val="0"/>
-        <w:jc w:val="start"/>
-        <w:rPr>
-          <w:strike w:val="false"/>
-          <w:dstrike w:val="false"/>
-          <w:sz w:val="32"/>
-          <w:szCs w:val="32"/>
-        </w:rPr>
-      </w:pPr>
-      <w:r>
-        <w:rPr>
+          <w:sz w:val="32"/>
+          <w:szCs w:val="32"/>
+        </w:rPr>
+        <w:t xml:space="preserve">repo start  &lt;branch_name&gt; [&lt;project_list&gt;] </w:t>
+      </w:r>
+    </w:p>
+    <w:p>
+      <w:pPr>
+        <w:pStyle w:val="Normal"/>
+        <w:bidi w:val="0"/>
+        <w:jc w:val="start"/>
+        <w:rPr>
+          <w:i w:val="false"/>
           <w:i w:val="false"/>
           <w:iCs w:val="false"/>
           <w:strike/>
           <w:sz w:val="50"/>
           <w:szCs w:val="50"/>
         </w:rPr>
+      </w:pPr>
+      <w:r>
+        <w:rPr>
+          <w:i w:val="false"/>
+          <w:iCs w:val="false"/>
+          <w:strike w:val="false"/>
+          <w:dstrike w:val="false"/>
+          <w:sz w:val="32"/>
+          <w:szCs w:val="32"/>
+        </w:rPr>
+        <w:tab/>
+      </w:r>
+      <w:r>
+        <w:rPr>
+          <w:i w:val="false"/>
+          <w:iCs w:val="false"/>
+          <w:strike w:val="false"/>
+          <w:dstrike w:val="false"/>
+          <w:sz w:val="28"/>
+          <w:szCs w:val="32"/>
+        </w:rPr>
+        <w:t>在指定</w:t>
+      </w:r>
+      <w:r>
+        <w:rPr>
+          <w:i w:val="false"/>
+          <w:iCs w:val="false"/>
+          <w:strike w:val="false"/>
+          <w:dstrike w:val="false"/>
+          <w:sz w:val="32"/>
+          <w:szCs w:val="32"/>
+        </w:rPr>
+        <w:t>project</w:t>
+      </w:r>
+      <w:r>
+        <w:rPr>
+          <w:i w:val="false"/>
+          <w:iCs w:val="false"/>
+          <w:strike w:val="false"/>
+          <w:dstrike w:val="false"/>
+          <w:sz w:val="28"/>
+          <w:szCs w:val="32"/>
+        </w:rPr>
+        <w:t>的上，切换到</w:t>
+      </w:r>
+      <w:r>
+        <w:rPr>
+          <w:i w:val="false"/>
+          <w:iCs w:val="false"/>
+          <w:strike w:val="false"/>
+          <w:dstrike w:val="false"/>
+          <w:sz w:val="32"/>
+          <w:szCs w:val="32"/>
+        </w:rPr>
+        <w:t>&lt;branch_name&gt;</w:t>
+      </w:r>
+      <w:r>
+        <w:rPr>
+          <w:i w:val="false"/>
+          <w:iCs w:val="false"/>
+          <w:strike w:val="false"/>
+          <w:dstrike w:val="false"/>
+          <w:sz w:val="28"/>
+          <w:szCs w:val="32"/>
+        </w:rPr>
+        <w:t>指定分支，可以用</w:t>
+      </w:r>
+      <w:r>
+        <w:rPr>
+          <w:i w:val="false"/>
+          <w:iCs w:val="false"/>
+          <w:strike w:val="false"/>
+          <w:dstrike w:val="false"/>
+          <w:sz w:val="32"/>
+          <w:szCs w:val="32"/>
+        </w:rPr>
+        <w:t>-all</w:t>
+      </w:r>
+      <w:r>
+        <w:rPr>
+          <w:i w:val="false"/>
+          <w:iCs w:val="false"/>
+          <w:strike w:val="false"/>
+          <w:dstrike w:val="false"/>
+          <w:sz w:val="28"/>
+          <w:szCs w:val="32"/>
+        </w:rPr>
+        <w:t>参数对</w:t>
+      </w:r>
+      <w:r>
+        <w:rPr>
+          <w:i w:val="false"/>
+          <w:iCs w:val="false"/>
+          <w:strike w:val="false"/>
+          <w:dstrike w:val="false"/>
+          <w:sz w:val="32"/>
+          <w:szCs w:val="32"/>
+        </w:rPr>
+        <w:t>project</w:t>
+      </w:r>
+      <w:r>
+        <w:rPr>
+          <w:i w:val="false"/>
+          <w:iCs w:val="false"/>
+          <w:strike w:val="false"/>
+          <w:dstrike w:val="false"/>
+          <w:sz w:val="28"/>
+          <w:szCs w:val="32"/>
+        </w:rPr>
+        <w:t>都执行分支切换的操作。该命令是对</w:t>
+      </w:r>
+      <w:r>
+        <w:rPr>
+          <w:i w:val="false"/>
+          <w:iCs w:val="false"/>
+          <w:strike w:val="false"/>
+          <w:dstrike w:val="false"/>
+          <w:sz w:val="32"/>
+          <w:szCs w:val="32"/>
+        </w:rPr>
+        <w:t>git checkout</w:t>
+      </w:r>
+      <w:r>
+        <w:rPr>
+          <w:i w:val="false"/>
+          <w:iCs w:val="false"/>
+          <w:strike w:val="false"/>
+          <w:dstrike w:val="false"/>
+          <w:sz w:val="28"/>
+          <w:szCs w:val="32"/>
+        </w:rPr>
+        <w:t>命令封装</w:t>
       </w:r>
     </w:p>
     <w:p>
@@ -5884,10 +5869,44 @@
           <w:iCs w:val="false"/>
           <w:strike w:val="false"/>
           <w:dstrike w:val="false"/>
-          <w:sz w:val="50"/>
-          <w:szCs w:val="50"/>
-        </w:rPr>
-        <w:t>Start</w:t>
+          <w:sz w:val="32"/>
+          <w:szCs w:val="32"/>
+        </w:rPr>
+        <w:tab/>
+        <w:t xml:space="preserve">branch name </w:t>
+      </w:r>
+      <w:r>
+        <w:rPr>
+          <w:i w:val="false"/>
+          <w:iCs w:val="false"/>
+          <w:strike w:val="false"/>
+          <w:dstrike w:val="false"/>
+          <w:sz w:val="28"/>
+          <w:szCs w:val="32"/>
+        </w:rPr>
+        <w:t>自定义，追踪</w:t>
+      </w:r>
+      <w:r>
+        <w:rPr>
+          <w:i w:val="false"/>
+          <w:iCs w:val="false"/>
+          <w:strike w:val="false"/>
+          <w:dstrike w:val="false"/>
+          <w:sz w:val="32"/>
+          <w:szCs w:val="32"/>
+        </w:rPr>
+        <w:t>manifests</w:t>
+      </w:r>
+      <w:r>
+        <w:rPr>
+          <w:i w:val="false"/>
+          <w:iCs w:val="false"/>
+          <w:strike w:val="false"/>
+          <w:dstrike w:val="false"/>
+          <w:sz w:val="28"/>
+          <w:szCs w:val="32"/>
+        </w:rPr>
+        <w:t>中指定分支名</w:t>
       </w:r>
     </w:p>
     <w:p>
@@ -5910,8 +5929,8 @@
           <w:iCs w:val="false"/>
           <w:strike w:val="false"/>
           <w:dstrike w:val="false"/>
-          <w:sz w:val="50"/>
-          <w:szCs w:val="50"/>
+          <w:sz w:val="32"/>
+          <w:szCs w:val="32"/>
         </w:rPr>
         <w:tab/>
       </w:r>
@@ -5921,10 +5940,75 @@
           <w:iCs w:val="false"/>
           <w:strike w:val="false"/>
           <w:dstrike w:val="false"/>
-          <w:sz w:val="32"/>
-          <w:szCs w:val="32"/>
-        </w:rPr>
-        <w:t xml:space="preserve">repo start  &lt;branch_name&gt; [&lt;project_list&gt;] </w:t>
+          <w:sz w:val="28"/>
+          <w:szCs w:val="32"/>
+        </w:rPr>
+        <w:t>当第一次</w:t>
+      </w:r>
+      <w:r>
+        <w:rPr>
+          <w:i w:val="false"/>
+          <w:iCs w:val="false"/>
+          <w:strike w:val="false"/>
+          <w:dstrike w:val="false"/>
+          <w:sz w:val="32"/>
+          <w:szCs w:val="32"/>
+        </w:rPr>
+        <w:t>sync</w:t>
+      </w:r>
+      <w:r>
+        <w:rPr>
+          <w:i w:val="false"/>
+          <w:iCs w:val="false"/>
+          <w:strike w:val="false"/>
+          <w:dstrike w:val="false"/>
+          <w:sz w:val="28"/>
+          <w:szCs w:val="32"/>
+        </w:rPr>
+        <w:t>代码后，可以通过</w:t>
+      </w:r>
+      <w:r>
+        <w:rPr>
+          <w:i w:val="false"/>
+          <w:iCs w:val="false"/>
+          <w:strike w:val="false"/>
+          <w:dstrike w:val="false"/>
+          <w:sz w:val="32"/>
+          <w:szCs w:val="32"/>
+        </w:rPr>
+        <w:t>start</w:t>
+      </w:r>
+      <w:r>
+        <w:rPr>
+          <w:i w:val="false"/>
+          <w:iCs w:val="false"/>
+          <w:strike w:val="false"/>
+          <w:dstrike w:val="false"/>
+          <w:sz w:val="28"/>
+          <w:szCs w:val="32"/>
+        </w:rPr>
+        <w:t>切换到开发分支，避免在匿名分支上工作导致丢失</w:t>
+      </w:r>
+    </w:p>
+    <w:p>
+      <w:pPr>
+        <w:pStyle w:val="Normal"/>
+        <w:bidi w:val="0"/>
+        <w:jc w:val="start"/>
+        <w:rPr>
+          <w:strike w:val="false"/>
+          <w:dstrike w:val="false"/>
+          <w:sz w:val="32"/>
+          <w:szCs w:val="32"/>
+        </w:rPr>
+      </w:pPr>
+      <w:r>
+        <w:rPr>
+          <w:strike w:val="false"/>
+          <w:dstrike w:val="false"/>
+          <w:sz w:val="32"/>
+          <w:szCs w:val="32"/>
+        </w:rPr>
       </w:r>
     </w:p>
     <w:p>
@@ -5947,131 +6031,10 @@
           <w:iCs w:val="false"/>
           <w:strike w:val="false"/>
           <w:dstrike w:val="false"/>
-          <w:sz w:val="32"/>
-          <w:szCs w:val="32"/>
-        </w:rPr>
-        <w:tab/>
-      </w:r>
-      <w:r>
-        <w:rPr>
-          <w:i w:val="false"/>
-          <w:iCs w:val="false"/>
-          <w:strike w:val="false"/>
-          <w:dstrike w:val="false"/>
-          <w:sz w:val="28"/>
-          <w:szCs w:val="32"/>
-        </w:rPr>
-        <w:t>在指定</w:t>
-      </w:r>
-      <w:r>
-        <w:rPr>
-          <w:i w:val="false"/>
-          <w:iCs w:val="false"/>
-          <w:strike w:val="false"/>
-          <w:dstrike w:val="false"/>
-          <w:sz w:val="32"/>
-          <w:szCs w:val="32"/>
-        </w:rPr>
-        <w:t>project</w:t>
-      </w:r>
-      <w:r>
-        <w:rPr>
-          <w:i w:val="false"/>
-          <w:iCs w:val="false"/>
-          <w:strike w:val="false"/>
-          <w:dstrike w:val="false"/>
-          <w:sz w:val="28"/>
-          <w:szCs w:val="32"/>
-        </w:rPr>
-        <w:t>的上，切换到</w:t>
-      </w:r>
-      <w:r>
-        <w:rPr>
-          <w:i w:val="false"/>
-          <w:iCs w:val="false"/>
-          <w:strike w:val="false"/>
-          <w:dstrike w:val="false"/>
-          <w:sz w:val="32"/>
-          <w:szCs w:val="32"/>
-        </w:rPr>
-        <w:t>&lt;branch_name&gt;</w:t>
-      </w:r>
-      <w:r>
-        <w:rPr>
-          <w:i w:val="false"/>
-          <w:iCs w:val="false"/>
-          <w:strike w:val="false"/>
-          <w:dstrike w:val="false"/>
-          <w:sz w:val="28"/>
-          <w:szCs w:val="32"/>
-        </w:rPr>
-        <w:t>指定分支，可以用</w:t>
-      </w:r>
-      <w:r>
-        <w:rPr>
-          <w:i w:val="false"/>
-          <w:iCs w:val="false"/>
-          <w:strike w:val="false"/>
-          <w:dstrike w:val="false"/>
-          <w:sz w:val="32"/>
-          <w:szCs w:val="32"/>
-        </w:rPr>
-        <w:t>-all</w:t>
-      </w:r>
-      <w:r>
-        <w:rPr>
-          <w:i w:val="false"/>
-          <w:iCs w:val="false"/>
-          <w:strike w:val="false"/>
-          <w:dstrike w:val="false"/>
-          <w:sz w:val="28"/>
-          <w:szCs w:val="32"/>
-        </w:rPr>
-        <w:t>参数对</w:t>
-      </w:r>
-      <w:r>
-        <w:rPr>
-          <w:i w:val="false"/>
-          <w:iCs w:val="false"/>
-          <w:strike w:val="false"/>
-          <w:dstrike w:val="false"/>
-          <w:sz w:val="32"/>
-          <w:szCs w:val="32"/>
-        </w:rPr>
-        <w:t>project</w:t>
-      </w:r>
-      <w:r>
-        <w:rPr>
-          <w:i w:val="false"/>
-          <w:iCs w:val="false"/>
-          <w:strike w:val="false"/>
-          <w:dstrike w:val="false"/>
-          <w:sz w:val="28"/>
-          <w:szCs w:val="32"/>
-        </w:rPr>
-        <w:t>都执行分支切换的操作。该命令是对</w:t>
-      </w:r>
-      <w:r>
-        <w:rPr>
-          <w:i w:val="false"/>
-          <w:iCs w:val="false"/>
-          <w:strike w:val="false"/>
-          <w:dstrike w:val="false"/>
-          <w:sz w:val="32"/>
-          <w:szCs w:val="32"/>
-        </w:rPr>
-        <w:t>git checkout</w:t>
-      </w:r>
-      <w:r>
-        <w:rPr>
-          <w:i w:val="false"/>
-          <w:iCs w:val="false"/>
-          <w:strike w:val="false"/>
-          <w:dstrike w:val="false"/>
-          <w:sz w:val="28"/>
-          <w:szCs w:val="32"/>
-        </w:rPr>
-        <w:t>命令封装</w:t>
+          <w:sz w:val="50"/>
+          <w:szCs w:val="50"/>
+        </w:rPr>
+        <w:t>status</w:t>
       </w:r>
     </w:p>
     <w:p>
@@ -6094,44 +6057,23 @@
           <w:iCs w:val="false"/>
           <w:strike w:val="false"/>
           <w:dstrike w:val="false"/>
-          <w:sz w:val="32"/>
-          <w:szCs w:val="32"/>
+          <w:sz w:val="50"/>
+          <w:szCs w:val="50"/>
         </w:rPr>
         <w:tab/>
-        <w:t xml:space="preserve">branch name </w:t>
-      </w:r>
-      <w:r>
-        <w:rPr>
-          <w:i w:val="false"/>
-          <w:iCs w:val="false"/>
-          <w:strike w:val="false"/>
-          <w:dstrike w:val="false"/>
-          <w:sz w:val="28"/>
-          <w:szCs w:val="32"/>
-        </w:rPr>
-        <w:t>自定义，追踪</w:t>
-      </w:r>
-      <w:r>
-        <w:rPr>
-          <w:i w:val="false"/>
-          <w:iCs w:val="false"/>
-          <w:strike w:val="false"/>
-          <w:dstrike w:val="false"/>
-          <w:sz w:val="32"/>
-          <w:szCs w:val="32"/>
-        </w:rPr>
-        <w:t>manifests</w:t>
-      </w:r>
-      <w:r>
-        <w:rPr>
-          <w:i w:val="false"/>
-          <w:iCs w:val="false"/>
-          <w:strike w:val="false"/>
-          <w:dstrike w:val="false"/>
-          <w:sz w:val="28"/>
-          <w:szCs w:val="32"/>
-        </w:rPr>
-        <w:t>中指定分支名</w:t>
+      </w:r>
+      <w:r>
+        <w:rPr>
+          <w:i w:val="false"/>
+          <w:iCs w:val="false"/>
+          <w:strike w:val="false"/>
+          <w:dstrike w:val="false"/>
+          <w:sz w:val="32"/>
+          <w:szCs w:val="32"/>
+        </w:rPr>
+        <w:t>repo</w:t>
+        <w:tab/>
+        <w:t>status [&lt;project_list&gt;]</w:t>
       </w:r>
     </w:p>
     <w:p>
@@ -6158,6 +6100,7 @@
           <w:szCs w:val="32"/>
         </w:rPr>
         <w:tab/>
+        <w:t>status</w:t>
       </w:r>
       <w:r>
         <w:rPr>
@@ -6168,18 +6111,18 @@
           <w:sz w:val="28"/>
           <w:szCs w:val="32"/>
         </w:rPr>
-        <w:t>当第一次</w:t>
-      </w:r>
-      <w:r>
-        <w:rPr>
-          <w:i w:val="false"/>
-          <w:iCs w:val="false"/>
-          <w:strike w:val="false"/>
-          <w:dstrike w:val="false"/>
-          <w:sz w:val="32"/>
-          <w:szCs w:val="32"/>
-        </w:rPr>
-        <w:t>sync</w:t>
+        <w:t>查看多个</w:t>
+      </w:r>
+      <w:r>
+        <w:rPr>
+          <w:i w:val="false"/>
+          <w:iCs w:val="false"/>
+          <w:strike w:val="false"/>
+          <w:dstrike w:val="false"/>
+          <w:sz w:val="32"/>
+          <w:szCs w:val="32"/>
+        </w:rPr>
+        <w:t>git</w:t>
       </w:r>
       <w:r>
         <w:rPr>
@@ -6190,18 +6133,18 @@
           <w:sz w:val="28"/>
           <w:szCs w:val="32"/>
         </w:rPr>
-        <w:t>代码后，可以通过</w:t>
-      </w:r>
-      <w:r>
-        <w:rPr>
-          <w:i w:val="false"/>
-          <w:iCs w:val="false"/>
-          <w:strike w:val="false"/>
-          <w:dstrike w:val="false"/>
-          <w:sz w:val="32"/>
-          <w:szCs w:val="32"/>
-        </w:rPr>
-        <w:t>start</w:t>
+        <w:t>库状态，</w:t>
+      </w:r>
+      <w:r>
+        <w:rPr>
+          <w:i w:val="false"/>
+          <w:iCs w:val="false"/>
+          <w:strike w:val="false"/>
+          <w:dstrike w:val="false"/>
+          <w:sz w:val="32"/>
+          <w:szCs w:val="32"/>
+        </w:rPr>
+        <w:t>git status</w:t>
       </w:r>
       <w:r>
         <w:rPr>
@@ -6212,175 +6155,6 @@
           <w:sz w:val="28"/>
           <w:szCs w:val="32"/>
         </w:rPr>
-        <w:t>切换到开发分支，避免在匿名分支上工作导致丢失</w:t>
-      </w:r>
-    </w:p>
-    <w:p>
-      <w:pPr>
-        <w:pStyle w:val="Normal"/>
-        <w:bidi w:val="0"/>
-        <w:jc w:val="start"/>
-        <w:rPr>
-          <w:strike w:val="false"/>
-          <w:dstrike w:val="false"/>
-          <w:sz w:val="32"/>
-          <w:szCs w:val="32"/>
-        </w:rPr>
-      </w:pPr>
-      <w:r>
-        <w:rPr>
-          <w:i w:val="false"/>
-          <w:iCs w:val="false"/>
-          <w:strike/>
-          <w:sz w:val="50"/>
-          <w:szCs w:val="50"/>
-        </w:rPr>
-      </w:r>
-    </w:p>
-    <w:p>
-      <w:pPr>
-        <w:pStyle w:val="Normal"/>
-        <w:bidi w:val="0"/>
-        <w:jc w:val="start"/>
-        <w:rPr>
-          <w:i w:val="false"/>
-          <w:i w:val="false"/>
-          <w:iCs w:val="false"/>
-          <w:strike/>
-          <w:sz w:val="50"/>
-          <w:szCs w:val="50"/>
-        </w:rPr>
-      </w:pPr>
-      <w:r>
-        <w:rPr>
-          <w:i w:val="false"/>
-          <w:iCs w:val="false"/>
-          <w:strike w:val="false"/>
-          <w:dstrike w:val="false"/>
-          <w:sz w:val="50"/>
-          <w:szCs w:val="50"/>
-        </w:rPr>
-        <w:t>status</w:t>
-      </w:r>
-    </w:p>
-    <w:p>
-      <w:pPr>
-        <w:pStyle w:val="Normal"/>
-        <w:bidi w:val="0"/>
-        <w:jc w:val="start"/>
-        <w:rPr>
-          <w:i w:val="false"/>
-          <w:i w:val="false"/>
-          <w:iCs w:val="false"/>
-          <w:strike/>
-          <w:sz w:val="50"/>
-          <w:szCs w:val="50"/>
-        </w:rPr>
-      </w:pPr>
-      <w:r>
-        <w:rPr>
-          <w:i w:val="false"/>
-          <w:iCs w:val="false"/>
-          <w:strike w:val="false"/>
-          <w:dstrike w:val="false"/>
-          <w:sz w:val="50"/>
-          <w:szCs w:val="50"/>
-        </w:rPr>
-        <w:tab/>
-      </w:r>
-      <w:r>
-        <w:rPr>
-          <w:i w:val="false"/>
-          <w:iCs w:val="false"/>
-          <w:strike w:val="false"/>
-          <w:dstrike w:val="false"/>
-          <w:sz w:val="32"/>
-          <w:szCs w:val="32"/>
-        </w:rPr>
-        <w:t>repo</w:t>
-        <w:tab/>
-        <w:t>status [&lt;project_list&gt;]</w:t>
-      </w:r>
-    </w:p>
-    <w:p>
-      <w:pPr>
-        <w:pStyle w:val="Normal"/>
-        <w:bidi w:val="0"/>
-        <w:jc w:val="start"/>
-        <w:rPr>
-          <w:i w:val="false"/>
-          <w:i w:val="false"/>
-          <w:iCs w:val="false"/>
-          <w:strike/>
-          <w:sz w:val="50"/>
-          <w:szCs w:val="50"/>
-        </w:rPr>
-      </w:pPr>
-      <w:r>
-        <w:rPr>
-          <w:i w:val="false"/>
-          <w:iCs w:val="false"/>
-          <w:strike w:val="false"/>
-          <w:dstrike w:val="false"/>
-          <w:sz w:val="32"/>
-          <w:szCs w:val="32"/>
-        </w:rPr>
-        <w:tab/>
-        <w:t>status</w:t>
-      </w:r>
-      <w:r>
-        <w:rPr>
-          <w:i w:val="false"/>
-          <w:iCs w:val="false"/>
-          <w:strike w:val="false"/>
-          <w:dstrike w:val="false"/>
-          <w:sz w:val="28"/>
-          <w:szCs w:val="32"/>
-        </w:rPr>
-        <w:t>查看多个</w:t>
-      </w:r>
-      <w:r>
-        <w:rPr>
-          <w:i w:val="false"/>
-          <w:iCs w:val="false"/>
-          <w:strike w:val="false"/>
-          <w:dstrike w:val="false"/>
-          <w:sz w:val="32"/>
-          <w:szCs w:val="32"/>
-        </w:rPr>
-        <w:t>git</w:t>
-      </w:r>
-      <w:r>
-        <w:rPr>
-          <w:i w:val="false"/>
-          <w:iCs w:val="false"/>
-          <w:strike w:val="false"/>
-          <w:dstrike w:val="false"/>
-          <w:sz w:val="28"/>
-          <w:szCs w:val="32"/>
-        </w:rPr>
-        <w:t>库状态，</w:t>
-      </w:r>
-      <w:r>
-        <w:rPr>
-          <w:i w:val="false"/>
-          <w:iCs w:val="false"/>
-          <w:strike w:val="false"/>
-          <w:dstrike w:val="false"/>
-          <w:sz w:val="32"/>
-          <w:szCs w:val="32"/>
-        </w:rPr>
-        <w:t>git status</w:t>
-      </w:r>
-      <w:r>
-        <w:rPr>
-          <w:i w:val="false"/>
-          <w:iCs w:val="false"/>
-          <w:strike w:val="false"/>
-          <w:dstrike w:val="false"/>
-          <w:sz w:val="28"/>
-          <w:szCs w:val="32"/>
-        </w:rPr>
         <w:t>一样</w:t>
       </w:r>
     </w:p>
@@ -6398,11 +6172,10 @@
       </w:pPr>
       <w:r>
         <w:rPr>
-          <w:i w:val="false"/>
-          <w:iCs w:val="false"/>
-          <w:strike/>
-          <w:sz w:val="50"/>
-          <w:szCs w:val="50"/>
+          <w:strike w:val="false"/>
+          <w:dstrike w:val="false"/>
+          <w:sz w:val="32"/>
+          <w:szCs w:val="32"/>
         </w:rPr>
       </w:r>
     </w:p>
@@ -6510,18 +6283,7 @@
           <w:sz w:val="32"/>
           <w:szCs w:val="32"/>
         </w:rPr>
-        <w:t>，不会造成下次同步远程清单文件冲突</w:t>
-      </w:r>
-      <w:r>
-        <w:rPr>
-          <w:i w:val="false"/>
-          <w:iCs w:val="false"/>
-          <w:strike w:val="false"/>
-          <w:dstrike w:val="false"/>
-          <w:sz w:val="32"/>
-          <w:szCs w:val="32"/>
-        </w:rPr>
-        <w:t>。</w:t>
+        <w:t>，不会造成下次同步远程清单文件冲突。</w:t>
       </w:r>
     </w:p>
     <w:p>
@@ -6691,27 +6453,24 @@
       </w:pPr>
       <w:r>
         <w:rPr>
+          <w:strike w:val="false"/>
+          <w:dstrike w:val="false"/>
+        </w:rPr>
+      </w:r>
+    </w:p>
+    <w:p>
+      <w:pPr>
+        <w:pStyle w:val="Normal"/>
+        <w:bidi w:val="0"/>
+        <w:jc w:val="start"/>
+        <w:rPr>
+          <w:i w:val="false"/>
           <w:i w:val="false"/>
           <w:iCs w:val="false"/>
           <w:strike/>
           <w:sz w:val="32"/>
           <w:szCs w:val="32"/>
         </w:rPr>
-      </w:r>
-    </w:p>
-    <w:p>
-      <w:pPr>
-        <w:pStyle w:val="Normal"/>
-        <w:bidi w:val="0"/>
-        <w:jc w:val="start"/>
-        <w:rPr>
-          <w:i w:val="false"/>
-          <w:i w:val="false"/>
-          <w:iCs w:val="false"/>
-          <w:strike/>
-          <w:sz w:val="32"/>
-          <w:szCs w:val="32"/>
-        </w:rPr>
       </w:pPr>
       <w:r>
         <w:rPr>
@@ -6759,31 +6518,25 @@
       </w:pPr>
       <w:r>
         <w:rPr>
-          <w:i w:val="false"/>
-          <w:iCs w:val="false"/>
-          <w:strike/>
-          <w:sz w:val="32"/>
-          <w:szCs w:val="32"/>
-        </w:rPr>
-      </w:r>
-    </w:p>
-    <w:p>
-      <w:pPr>
-        <w:pStyle w:val="Normal"/>
-        <w:bidi w:val="0"/>
-        <w:jc w:val="start"/>
-        <w:rPr>
-          <w:strike w:val="false"/>
-          <w:dstrike w:val="false"/>
-        </w:rPr>
-      </w:pPr>
-      <w:r>
-        <w:rPr>
-          <w:i w:val="false"/>
-          <w:iCs w:val="false"/>
-          <w:strike/>
-          <w:sz w:val="32"/>
-          <w:szCs w:val="32"/>
+          <w:strike w:val="false"/>
+          <w:dstrike w:val="false"/>
+        </w:rPr>
+      </w:r>
+    </w:p>
+    <w:p>
+      <w:pPr>
+        <w:pStyle w:val="Normal"/>
+        <w:bidi w:val="0"/>
+        <w:jc w:val="start"/>
+        <w:rPr>
+          <w:strike w:val="false"/>
+          <w:dstrike w:val="false"/>
+        </w:rPr>
+      </w:pPr>
+      <w:r>
+        <w:rPr>
+          <w:strike w:val="false"/>
+          <w:dstrike w:val="false"/>
         </w:rPr>
       </w:r>
     </w:p>
@@ -7089,29 +6842,7 @@
           <w:sz w:val="32"/>
           <w:szCs w:val="32"/>
         </w:rPr>
-        <w:t>-no -repo -</w:t>
-      </w:r>
-      <w:r>
-        <w:rPr>
-          <w:i w:val="false"/>
-          <w:iCs w:val="false"/>
-          <w:strike w:val="false"/>
-          <w:dstrike w:val="false"/>
-          <w:sz w:val="32"/>
-          <w:szCs w:val="32"/>
-        </w:rPr>
-        <w:t>v</w:t>
-      </w:r>
-      <w:r>
-        <w:rPr>
-          <w:i w:val="false"/>
-          <w:iCs w:val="false"/>
-          <w:strike w:val="false"/>
-          <w:dstrike w:val="false"/>
-          <w:sz w:val="32"/>
-          <w:szCs w:val="32"/>
-        </w:rPr>
-        <w:t>erify</w:t>
+        <w:t>-no -repo -verify</w:t>
       </w:r>
       <w:r>
         <w:rPr>
@@ -7149,18 +6880,7 @@
           <w:szCs w:val="32"/>
         </w:rPr>
         <w:tab/>
-        <w:t xml:space="preserve">repo </w:t>
-      </w:r>
-      <w:r>
-        <w:rPr>
-          <w:i w:val="false"/>
-          <w:iCs w:val="false"/>
-          <w:strike w:val="false"/>
-          <w:dstrike w:val="false"/>
-          <w:sz w:val="32"/>
-          <w:szCs w:val="32"/>
-        </w:rPr>
-        <w:t>init - -repo -url [path/to/repo] -u [path/to/manifest] -b [branch] - - no -repo</w:t>
+        <w:t>repo init - -repo -url [path/to/repo] -u [path/to/manifest] -b [branch] - - no -repo</w:t>
       </w:r>
     </w:p>
     <w:p>
@@ -7204,11 +6924,10 @@
       </w:pPr>
       <w:r>
         <w:rPr>
-          <w:i w:val="false"/>
-          <w:iCs w:val="false"/>
-          <w:strike/>
-          <w:sz w:val="50"/>
-          <w:szCs w:val="50"/>
+          <w:strike w:val="false"/>
+          <w:dstrike w:val="false"/>
+          <w:sz w:val="32"/>
+          <w:szCs w:val="32"/>
         </w:rPr>
       </w:r>
     </w:p>
@@ -7426,7 +7145,18 @@
           <w:sz w:val="28"/>
           <w:szCs w:val="32"/>
         </w:rPr>
-        <w:t>不想被其他分支干扰，切换分支，</w:t>
+        <w:t>不想被其他分支干扰，切换分支，这些命令相当于更新了</w:t>
+      </w:r>
+      <w:r>
+        <w:rPr>
+          <w:i w:val="false"/>
+          <w:iCs w:val="false"/>
+          <w:strike w:val="false"/>
+          <w:dstrike w:val="false"/>
+          <w:sz w:val="32"/>
+          <w:szCs w:val="32"/>
+        </w:rPr>
+        <w:t>manifest</w:t>
       </w:r>
       <w:r>
         <w:rPr>
@@ -7437,18 +7167,18 @@
           <w:sz w:val="28"/>
           <w:szCs w:val="32"/>
         </w:rPr>
-        <w:t>这些命令相当于更新了</w:t>
-      </w:r>
-      <w:r>
-        <w:rPr>
-          <w:i w:val="false"/>
-          <w:iCs w:val="false"/>
-          <w:strike w:val="false"/>
-          <w:dstrike w:val="false"/>
-          <w:sz w:val="32"/>
-          <w:szCs w:val="32"/>
-        </w:rPr>
-        <w:t>manifest</w:t>
+        <w:t>，而且之下在</w:t>
+      </w:r>
+      <w:r>
+        <w:rPr>
+          <w:i w:val="false"/>
+          <w:iCs w:val="false"/>
+          <w:strike w:val="false"/>
+          <w:dstrike w:val="false"/>
+          <w:sz w:val="32"/>
+          <w:szCs w:val="32"/>
+        </w:rPr>
+        <w:t>another branch</w:t>
       </w:r>
       <w:r>
         <w:rPr>
@@ -7459,18 +7189,18 @@
           <w:sz w:val="28"/>
           <w:szCs w:val="32"/>
         </w:rPr>
-        <w:t>，而且之下在</w:t>
-      </w:r>
-      <w:r>
-        <w:rPr>
-          <w:i w:val="false"/>
-          <w:iCs w:val="false"/>
-          <w:strike w:val="false"/>
-          <w:dstrike w:val="false"/>
-          <w:sz w:val="32"/>
-          <w:szCs w:val="32"/>
-        </w:rPr>
-        <w:t>another branch</w:t>
+        <w:t>的代码，本地只保存了两个分支，利用保存的</w:t>
+      </w:r>
+      <w:r>
+        <w:rPr>
+          <w:i w:val="false"/>
+          <w:iCs w:val="false"/>
+          <w:strike w:val="false"/>
+          <w:dstrike w:val="false"/>
+          <w:sz w:val="32"/>
+          <w:szCs w:val="32"/>
+        </w:rPr>
+        <w:t>snapshot.xml</w:t>
       </w:r>
       <w:r>
         <w:rPr>
@@ -7481,18 +7211,18 @@
           <w:sz w:val="28"/>
           <w:szCs w:val="32"/>
         </w:rPr>
-        <w:t>的代码，本地只保存了两个分支，利用保存的</w:t>
-      </w:r>
-      <w:r>
-        <w:rPr>
-          <w:i w:val="false"/>
-          <w:iCs w:val="false"/>
-          <w:strike w:val="false"/>
-          <w:dstrike w:val="false"/>
-          <w:sz w:val="32"/>
-          <w:szCs w:val="32"/>
-        </w:rPr>
-        <w:t>snapshot.xml</w:t>
+        <w:t>通过所有</w:t>
+      </w:r>
+      <w:r>
+        <w:rPr>
+          <w:i w:val="false"/>
+          <w:iCs w:val="false"/>
+          <w:strike w:val="false"/>
+          <w:dstrike w:val="false"/>
+          <w:sz w:val="32"/>
+          <w:szCs w:val="32"/>
+        </w:rPr>
+        <w:t>git</w:t>
       </w:r>
       <w:r>
         <w:rPr>
@@ -7503,28 +7233,6 @@
           <w:sz w:val="28"/>
           <w:szCs w:val="32"/>
         </w:rPr>
-        <w:t>通过所有</w:t>
-      </w:r>
-      <w:r>
-        <w:rPr>
-          <w:i w:val="false"/>
-          <w:iCs w:val="false"/>
-          <w:strike w:val="false"/>
-          <w:dstrike w:val="false"/>
-          <w:sz w:val="32"/>
-          <w:szCs w:val="32"/>
-        </w:rPr>
-        <w:t>git</w:t>
-      </w:r>
-      <w:r>
-        <w:rPr>
-          <w:i w:val="false"/>
-          <w:iCs w:val="false"/>
-          <w:strike w:val="false"/>
-          <w:dstrike w:val="false"/>
-          <w:sz w:val="28"/>
-          <w:szCs w:val="32"/>
-        </w:rPr>
         <w:t>库切换回原来的分支。</w:t>
       </w:r>
     </w:p>
@@ -7542,12 +7250,92 @@
       </w:pPr>
       <w:r>
         <w:rPr>
+          <w:strike w:val="false"/>
+          <w:dstrike w:val="false"/>
+          <w:sz w:val="32"/>
+          <w:szCs w:val="32"/>
+        </w:rPr>
+      </w:r>
+    </w:p>
+    <w:p>
+      <w:pPr>
+        <w:pStyle w:val="Normal"/>
+        <w:bidi w:val="0"/>
+        <w:jc w:val="start"/>
+        <w:rPr>
+          <w:i w:val="false"/>
           <w:i w:val="false"/>
           <w:iCs w:val="false"/>
           <w:strike/>
           <w:sz w:val="50"/>
           <w:szCs w:val="50"/>
         </w:rPr>
+      </w:pPr>
+      <w:r>
+        <w:rPr>
+          <w:i w:val="false"/>
+          <w:iCs w:val="false"/>
+          <w:strike w:val="false"/>
+          <w:dstrike w:val="false"/>
+          <w:sz w:val="32"/>
+          <w:szCs w:val="32"/>
+        </w:rPr>
+        <w:tab/>
+      </w:r>
+      <w:r>
+        <w:rPr>
+          <w:i w:val="false"/>
+          <w:iCs w:val="false"/>
+          <w:strike w:val="false"/>
+          <w:dstrike w:val="false"/>
+          <w:sz w:val="28"/>
+          <w:szCs w:val="32"/>
+        </w:rPr>
+        <w:t>如果本地已有</w:t>
+      </w:r>
+      <w:r>
+        <w:rPr>
+          <w:i w:val="false"/>
+          <w:iCs w:val="false"/>
+          <w:strike w:val="false"/>
+          <w:dstrike w:val="false"/>
+          <w:sz w:val="32"/>
+          <w:szCs w:val="32"/>
+        </w:rPr>
+        <w:t>android</w:t>
+      </w:r>
+      <w:r>
+        <w:rPr>
+          <w:i w:val="false"/>
+          <w:iCs w:val="false"/>
+          <w:strike w:val="false"/>
+          <w:dstrike w:val="false"/>
+          <w:sz w:val="28"/>
+          <w:szCs w:val="32"/>
+        </w:rPr>
+        <w:t>源码，向下载另一份新的，通过</w:t>
+      </w:r>
+      <w:r>
+        <w:rPr>
+          <w:i w:val="false"/>
+          <w:iCs w:val="false"/>
+          <w:strike w:val="false"/>
+          <w:dstrike w:val="false"/>
+          <w:sz w:val="32"/>
+          <w:szCs w:val="32"/>
+        </w:rPr>
+        <w:t>reference</w:t>
+      </w:r>
+      <w:r>
+        <w:rPr>
+          <w:i w:val="false"/>
+          <w:iCs w:val="false"/>
+          <w:strike w:val="false"/>
+          <w:dstrike w:val="false"/>
+          <w:sz w:val="28"/>
+          <w:szCs w:val="32"/>
+        </w:rPr>
+        <w:t>参数，数分钟就可以下载完成</w:t>
       </w:r>
     </w:p>
     <w:p>
@@ -7574,6 +7362,7 @@
           <w:szCs w:val="32"/>
         </w:rPr>
         <w:tab/>
+        <w:t xml:space="preserve">mkdir </w:t>
       </w:r>
       <w:r>
         <w:rPr>
@@ -7584,18 +7373,18 @@
           <w:sz w:val="28"/>
           <w:szCs w:val="32"/>
         </w:rPr>
-        <w:t>如果本地已有</w:t>
-      </w:r>
-      <w:r>
-        <w:rPr>
-          <w:i w:val="false"/>
-          <w:iCs w:val="false"/>
-          <w:strike w:val="false"/>
-          <w:dstrike w:val="false"/>
-          <w:sz w:val="32"/>
-          <w:szCs w:val="32"/>
-        </w:rPr>
-        <w:t>android</w:t>
+        <w:t>～</w:t>
+      </w:r>
+      <w:r>
+        <w:rPr>
+          <w:i w:val="false"/>
+          <w:iCs w:val="false"/>
+          <w:strike w:val="false"/>
+          <w:dstrike w:val="false"/>
+          <w:sz w:val="32"/>
+          <w:szCs w:val="32"/>
+        </w:rPr>
+        <w:t xml:space="preserve">/android-new &amp;&amp; cd </w:t>
       </w:r>
       <w:r>
         <w:rPr>
@@ -7606,29 +7395,18 @@
           <w:sz w:val="28"/>
           <w:szCs w:val="32"/>
         </w:rPr>
-        <w:t>源码，向下载另一份新的，通过</w:t>
-      </w:r>
-      <w:r>
-        <w:rPr>
-          <w:i w:val="false"/>
-          <w:iCs w:val="false"/>
-          <w:strike w:val="false"/>
-          <w:dstrike w:val="false"/>
-          <w:sz w:val="32"/>
-          <w:szCs w:val="32"/>
-        </w:rPr>
-        <w:t>reference</w:t>
-      </w:r>
-      <w:r>
-        <w:rPr>
-          <w:i w:val="false"/>
-          <w:iCs w:val="false"/>
-          <w:strike w:val="false"/>
-          <w:dstrike w:val="false"/>
-          <w:sz w:val="28"/>
-          <w:szCs w:val="32"/>
-        </w:rPr>
-        <w:t>参数，数分钟就可以下载完成</w:t>
+        <w:t>～</w:t>
+      </w:r>
+      <w:r>
+        <w:rPr>
+          <w:i w:val="false"/>
+          <w:iCs w:val="false"/>
+          <w:strike w:val="false"/>
+          <w:dstrike w:val="false"/>
+          <w:sz w:val="32"/>
+          <w:szCs w:val="32"/>
+        </w:rPr>
+        <w:t>/android-new</w:t>
       </w:r>
     </w:p>
     <w:p>
@@ -7655,7 +7433,7 @@
           <w:szCs w:val="32"/>
         </w:rPr>
         <w:tab/>
-        <w:t xml:space="preserve">mkdir </w:t>
+        <w:t>repo init – – reference =</w:t>
       </w:r>
       <w:r>
         <w:rPr>
@@ -7677,7 +7455,7 @@
           <w:sz w:val="32"/>
           <w:szCs w:val="32"/>
         </w:rPr>
-        <w:t xml:space="preserve">/android-new &amp;&amp; cd </w:t>
+        <w:t xml:space="preserve">/android-exsit -u [path/to/manifest] -b </w:t>
       </w:r>
       <w:r>
         <w:rPr>
@@ -7688,18 +7466,29 @@
           <w:sz w:val="28"/>
           <w:szCs w:val="32"/>
         </w:rPr>
-        <w:t>～</w:t>
-      </w:r>
-      <w:r>
-        <w:rPr>
-          <w:i w:val="false"/>
-          <w:iCs w:val="false"/>
-          <w:strike w:val="false"/>
-          <w:dstrike w:val="false"/>
-          <w:sz w:val="32"/>
-          <w:szCs w:val="32"/>
-        </w:rPr>
-        <w:t>/android-new</w:t>
+        <w:t>【</w:t>
+      </w:r>
+      <w:r>
+        <w:rPr>
+          <w:i w:val="false"/>
+          <w:iCs w:val="false"/>
+          <w:strike w:val="false"/>
+          <w:dstrike w:val="false"/>
+          <w:sz w:val="32"/>
+          <w:szCs w:val="32"/>
+        </w:rPr>
+        <w:t>branch</w:t>
+      </w:r>
+      <w:r>
+        <w:rPr>
+          <w:i w:val="false"/>
+          <w:iCs w:val="false"/>
+          <w:strike w:val="false"/>
+          <w:dstrike w:val="false"/>
+          <w:sz w:val="28"/>
+          <w:szCs w:val="32"/>
+        </w:rPr>
+        <w:t xml:space="preserve">】 </w:t>
       </w:r>
     </w:p>
     <w:p>
@@ -7726,73 +7515,28 @@
           <w:szCs w:val="32"/>
         </w:rPr>
         <w:tab/>
-        <w:t xml:space="preserve">repo init – – reference </w:t>
-      </w:r>
-      <w:r>
-        <w:rPr>
-          <w:i w:val="false"/>
-          <w:iCs w:val="false"/>
-          <w:strike w:val="false"/>
-          <w:dstrike w:val="false"/>
-          <w:sz w:val="32"/>
-          <w:szCs w:val="32"/>
-        </w:rPr>
-        <w:t>=</w:t>
-      </w:r>
-      <w:r>
-        <w:rPr>
-          <w:i w:val="false"/>
-          <w:iCs w:val="false"/>
-          <w:strike w:val="false"/>
-          <w:dstrike w:val="false"/>
-          <w:sz w:val="28"/>
-          <w:szCs w:val="32"/>
-        </w:rPr>
-        <w:t>～</w:t>
-      </w:r>
-      <w:r>
-        <w:rPr>
-          <w:i w:val="false"/>
-          <w:iCs w:val="false"/>
-          <w:strike w:val="false"/>
-          <w:dstrike w:val="false"/>
-          <w:sz w:val="32"/>
-          <w:szCs w:val="32"/>
-        </w:rPr>
-        <w:t xml:space="preserve">/android-exsit -u [path/to/manifest] -b </w:t>
-      </w:r>
-      <w:r>
-        <w:rPr>
-          <w:i w:val="false"/>
-          <w:iCs w:val="false"/>
-          <w:strike w:val="false"/>
-          <w:dstrike w:val="false"/>
-          <w:sz w:val="28"/>
-          <w:szCs w:val="32"/>
-        </w:rPr>
-        <w:t>【</w:t>
-      </w:r>
-      <w:r>
-        <w:rPr>
-          <w:i w:val="false"/>
-          <w:iCs w:val="false"/>
-          <w:strike w:val="false"/>
-          <w:dstrike w:val="false"/>
-          <w:sz w:val="32"/>
-          <w:szCs w:val="32"/>
-        </w:rPr>
-        <w:t>branch</w:t>
-      </w:r>
-      <w:r>
-        <w:rPr>
-          <w:i w:val="false"/>
-          <w:iCs w:val="false"/>
-          <w:strike w:val="false"/>
-          <w:dstrike w:val="false"/>
-          <w:sz w:val="28"/>
-          <w:szCs w:val="32"/>
-        </w:rPr>
-        <w:t xml:space="preserve">】 </w:t>
+        <w:t>repo sync -c</w:t>
+      </w:r>
+    </w:p>
+    <w:p>
+      <w:pPr>
+        <w:pStyle w:val="Normal"/>
+        <w:bidi w:val="0"/>
+        <w:jc w:val="start"/>
+        <w:rPr>
+          <w:strike w:val="false"/>
+          <w:dstrike w:val="false"/>
+          <w:sz w:val="32"/>
+          <w:szCs w:val="32"/>
+        </w:rPr>
+      </w:pPr>
+      <w:r>
+        <w:rPr>
+          <w:strike w:val="false"/>
+          <w:dstrike w:val="false"/>
+          <w:sz w:val="32"/>
+          <w:szCs w:val="32"/>
+        </w:rPr>
       </w:r>
     </w:p>
     <w:p>
@@ -7815,33 +7559,124 @@
           <w:iCs w:val="false"/>
           <w:strike w:val="false"/>
           <w:dstrike w:val="false"/>
-          <w:sz w:val="32"/>
-          <w:szCs w:val="32"/>
-        </w:rPr>
-        <w:tab/>
-        <w:t>repo sync -c</w:t>
-      </w:r>
-    </w:p>
-    <w:p>
-      <w:pPr>
-        <w:pStyle w:val="Normal"/>
-        <w:bidi w:val="0"/>
-        <w:jc w:val="start"/>
-        <w:rPr>
-          <w:strike w:val="false"/>
-          <w:dstrike w:val="false"/>
-          <w:sz w:val="32"/>
-          <w:szCs w:val="32"/>
-        </w:rPr>
-      </w:pPr>
-      <w:r>
-        <w:rPr>
+          <w:sz w:val="44"/>
+          <w:szCs w:val="50"/>
+        </w:rPr>
+        <w:t>避免在匿名分支工作</w:t>
+      </w:r>
+    </w:p>
+    <w:p>
+      <w:pPr>
+        <w:pStyle w:val="Normal"/>
+        <w:bidi w:val="0"/>
+        <w:jc w:val="start"/>
+        <w:rPr>
+          <w:i w:val="false"/>
           <w:i w:val="false"/>
           <w:iCs w:val="false"/>
           <w:strike/>
           <w:sz w:val="50"/>
           <w:szCs w:val="50"/>
         </w:rPr>
+      </w:pPr>
+      <w:r>
+        <w:rPr>
+          <w:i w:val="false"/>
+          <w:iCs w:val="false"/>
+          <w:strike w:val="false"/>
+          <w:dstrike w:val="false"/>
+          <w:sz w:val="50"/>
+          <w:szCs w:val="50"/>
+        </w:rPr>
+        <w:tab/>
+      </w:r>
+      <w:r>
+        <w:rPr>
+          <w:i w:val="false"/>
+          <w:iCs w:val="false"/>
+          <w:strike w:val="false"/>
+          <w:dstrike w:val="false"/>
+          <w:sz w:val="32"/>
+          <w:szCs w:val="32"/>
+        </w:rPr>
+        <w:t>sync</w:t>
+      </w:r>
+      <w:r>
+        <w:rPr>
+          <w:i w:val="false"/>
+          <w:iCs w:val="false"/>
+          <w:strike w:val="false"/>
+          <w:dstrike w:val="false"/>
+          <w:sz w:val="32"/>
+          <w:szCs w:val="32"/>
+        </w:rPr>
+        <w:t>后，所有</w:t>
+      </w:r>
+      <w:r>
+        <w:rPr>
+          <w:i w:val="false"/>
+          <w:iCs w:val="false"/>
+          <w:strike w:val="false"/>
+          <w:dstrike w:val="false"/>
+          <w:sz w:val="32"/>
+          <w:szCs w:val="32"/>
+        </w:rPr>
+        <w:t>git</w:t>
+      </w:r>
+      <w:r>
+        <w:rPr>
+          <w:i w:val="false"/>
+          <w:iCs w:val="false"/>
+          <w:strike w:val="false"/>
+          <w:dstrike w:val="false"/>
+          <w:sz w:val="32"/>
+          <w:szCs w:val="32"/>
+        </w:rPr>
+        <w:t>库默认都在一个匿名分支上</w:t>
+      </w:r>
+      <w:r>
+        <w:rPr>
+          <w:i w:val="false"/>
+          <w:iCs w:val="false"/>
+          <w:strike w:val="false"/>
+          <w:dstrike w:val="false"/>
+          <w:sz w:val="32"/>
+          <w:szCs w:val="32"/>
+        </w:rPr>
+        <w:t xml:space="preserve">no branch </w:t>
+      </w:r>
+      <w:r>
+        <w:rPr>
+          <w:i w:val="false"/>
+          <w:iCs w:val="false"/>
+          <w:strike w:val="false"/>
+          <w:dstrike w:val="false"/>
+          <w:sz w:val="32"/>
+          <w:szCs w:val="32"/>
+        </w:rPr>
+        <w:t>，容易由于五操作导致丢失代码修改，可用到以下命令所有</w:t>
+      </w:r>
+      <w:r>
+        <w:rPr>
+          <w:i w:val="false"/>
+          <w:iCs w:val="false"/>
+          <w:strike w:val="false"/>
+          <w:dstrike w:val="false"/>
+          <w:sz w:val="32"/>
+          <w:szCs w:val="32"/>
+        </w:rPr>
+        <w:t>git</w:t>
+      </w:r>
+      <w:r>
+        <w:rPr>
+          <w:i w:val="false"/>
+          <w:iCs w:val="false"/>
+          <w:strike w:val="false"/>
+          <w:dstrike w:val="false"/>
+          <w:sz w:val="32"/>
+          <w:szCs w:val="32"/>
+        </w:rPr>
+        <w:t>库切换到开发分支。</w:t>
       </w:r>
     </w:p>
     <w:p>
@@ -7864,10 +7699,43 @@
           <w:iCs w:val="false"/>
           <w:strike w:val="false"/>
           <w:dstrike w:val="false"/>
-          <w:sz w:val="44"/>
-          <w:szCs w:val="50"/>
-        </w:rPr>
-        <w:t>避免在匿名分支工作</w:t>
+          <w:sz w:val="32"/>
+          <w:szCs w:val="32"/>
+        </w:rPr>
+        <w:tab/>
+        <w:t>Repo start branch -all   branch</w:t>
+      </w:r>
+      <w:r>
+        <w:rPr>
+          <w:i w:val="false"/>
+          <w:iCs w:val="false"/>
+          <w:strike w:val="false"/>
+          <w:dstrike w:val="false"/>
+          <w:sz w:val="32"/>
+          <w:szCs w:val="32"/>
+        </w:rPr>
+        <w:t>为分支名</w:t>
+      </w:r>
+    </w:p>
+    <w:p>
+      <w:pPr>
+        <w:pStyle w:val="Normal"/>
+        <w:bidi w:val="0"/>
+        <w:jc w:val="start"/>
+        <w:rPr>
+          <w:strike w:val="false"/>
+          <w:dstrike w:val="false"/>
+          <w:sz w:val="32"/>
+          <w:szCs w:val="32"/>
+        </w:rPr>
+      </w:pPr>
+      <w:r>
+        <w:rPr>
+          <w:strike w:val="false"/>
+          <w:dstrike w:val="false"/>
+          <w:sz w:val="32"/>
+          <w:szCs w:val="32"/>
+        </w:rPr>
       </w:r>
     </w:p>
     <w:p>
@@ -7890,98 +7758,32 @@
           <w:iCs w:val="false"/>
           <w:strike w:val="false"/>
           <w:dstrike w:val="false"/>
+          <w:sz w:val="44"/>
+          <w:szCs w:val="50"/>
+        </w:rPr>
+        <w:t>使用</w:t>
+      </w:r>
+      <w:r>
+        <w:rPr>
+          <w:i w:val="false"/>
+          <w:iCs w:val="false"/>
+          <w:strike w:val="false"/>
+          <w:dstrike w:val="false"/>
           <w:sz w:val="50"/>
           <w:szCs w:val="50"/>
         </w:rPr>
-        <w:tab/>
-      </w:r>
-      <w:r>
-        <w:rPr>
-          <w:i w:val="false"/>
-          <w:iCs w:val="false"/>
-          <w:strike w:val="false"/>
-          <w:dstrike w:val="false"/>
-          <w:sz w:val="32"/>
-          <w:szCs w:val="32"/>
-        </w:rPr>
-        <w:t>sync</w:t>
-      </w:r>
-      <w:r>
-        <w:rPr>
-          <w:i w:val="false"/>
-          <w:iCs w:val="false"/>
-          <w:strike w:val="false"/>
-          <w:dstrike w:val="false"/>
-          <w:sz w:val="32"/>
-          <w:szCs w:val="32"/>
-        </w:rPr>
-        <w:t>后，所有</w:t>
-      </w:r>
-      <w:r>
-        <w:rPr>
-          <w:i w:val="false"/>
-          <w:iCs w:val="false"/>
-          <w:strike w:val="false"/>
-          <w:dstrike w:val="false"/>
-          <w:sz w:val="32"/>
-          <w:szCs w:val="32"/>
-        </w:rPr>
-        <w:t>git</w:t>
-      </w:r>
-      <w:r>
-        <w:rPr>
-          <w:i w:val="false"/>
-          <w:iCs w:val="false"/>
-          <w:strike w:val="false"/>
-          <w:dstrike w:val="false"/>
-          <w:sz w:val="32"/>
-          <w:szCs w:val="32"/>
-        </w:rPr>
-        <w:t>库默认都在一个匿名分支上</w:t>
-      </w:r>
-      <w:r>
-        <w:rPr>
-          <w:i w:val="false"/>
-          <w:iCs w:val="false"/>
-          <w:strike w:val="false"/>
-          <w:dstrike w:val="false"/>
-          <w:sz w:val="32"/>
-          <w:szCs w:val="32"/>
-        </w:rPr>
-        <w:t xml:space="preserve">no branch </w:t>
-      </w:r>
-      <w:r>
-        <w:rPr>
-          <w:i w:val="false"/>
-          <w:iCs w:val="false"/>
-          <w:strike w:val="false"/>
-          <w:dstrike w:val="false"/>
-          <w:sz w:val="32"/>
-          <w:szCs w:val="32"/>
-        </w:rPr>
-        <w:t>，容易由于五操作导致丢失代码修改，可用到以下命令所有</w:t>
-      </w:r>
-      <w:r>
-        <w:rPr>
-          <w:i w:val="false"/>
-          <w:iCs w:val="false"/>
-          <w:strike w:val="false"/>
-          <w:dstrike w:val="false"/>
-          <w:sz w:val="32"/>
-          <w:szCs w:val="32"/>
-        </w:rPr>
-        <w:t>git</w:t>
-      </w:r>
-      <w:r>
-        <w:rPr>
-          <w:i w:val="false"/>
-          <w:iCs w:val="false"/>
-          <w:strike w:val="false"/>
-          <w:dstrike w:val="false"/>
-          <w:sz w:val="32"/>
-          <w:szCs w:val="32"/>
-        </w:rPr>
-        <w:t>库切换到开发分支。</w:t>
+        <w:t>upload</w:t>
+      </w:r>
+      <w:r>
+        <w:rPr>
+          <w:i w:val="false"/>
+          <w:iCs w:val="false"/>
+          <w:strike w:val="false"/>
+          <w:dstrike w:val="false"/>
+          <w:sz w:val="44"/>
+          <w:szCs w:val="50"/>
+        </w:rPr>
+        <w:t>提交代码</w:t>
       </w:r>
     </w:p>
     <w:p>
@@ -8008,114 +7810,6 @@
           <w:szCs w:val="32"/>
         </w:rPr>
         <w:tab/>
-        <w:t>Repo start branch -all   branch</w:t>
-      </w:r>
-      <w:r>
-        <w:rPr>
-          <w:i w:val="false"/>
-          <w:iCs w:val="false"/>
-          <w:strike w:val="false"/>
-          <w:dstrike w:val="false"/>
-          <w:sz w:val="32"/>
-          <w:szCs w:val="32"/>
-        </w:rPr>
-        <w:t>为分支名</w:t>
-      </w:r>
-    </w:p>
-    <w:p>
-      <w:pPr>
-        <w:pStyle w:val="Normal"/>
-        <w:bidi w:val="0"/>
-        <w:jc w:val="start"/>
-        <w:rPr>
-          <w:strike w:val="false"/>
-          <w:dstrike w:val="false"/>
-          <w:sz w:val="32"/>
-          <w:szCs w:val="32"/>
-        </w:rPr>
-      </w:pPr>
-      <w:r>
-        <w:rPr>
-          <w:i w:val="false"/>
-          <w:iCs w:val="false"/>
-          <w:strike/>
-          <w:sz w:val="50"/>
-          <w:szCs w:val="50"/>
-        </w:rPr>
-      </w:r>
-    </w:p>
-    <w:p>
-      <w:pPr>
-        <w:pStyle w:val="Normal"/>
-        <w:bidi w:val="0"/>
-        <w:jc w:val="start"/>
-        <w:rPr>
-          <w:i w:val="false"/>
-          <w:i w:val="false"/>
-          <w:iCs w:val="false"/>
-          <w:strike/>
-          <w:sz w:val="50"/>
-          <w:szCs w:val="50"/>
-        </w:rPr>
-      </w:pPr>
-      <w:r>
-        <w:rPr>
-          <w:i w:val="false"/>
-          <w:iCs w:val="false"/>
-          <w:strike w:val="false"/>
-          <w:dstrike w:val="false"/>
-          <w:sz w:val="44"/>
-          <w:szCs w:val="50"/>
-        </w:rPr>
-        <w:t>使用</w:t>
-      </w:r>
-      <w:r>
-        <w:rPr>
-          <w:i w:val="false"/>
-          <w:iCs w:val="false"/>
-          <w:strike w:val="false"/>
-          <w:dstrike w:val="false"/>
-          <w:sz w:val="50"/>
-          <w:szCs w:val="50"/>
-        </w:rPr>
-        <w:t>upload</w:t>
-      </w:r>
-      <w:r>
-        <w:rPr>
-          <w:i w:val="false"/>
-          <w:iCs w:val="false"/>
-          <w:strike w:val="false"/>
-          <w:dstrike w:val="false"/>
-          <w:sz w:val="44"/>
-          <w:szCs w:val="50"/>
-        </w:rPr>
-        <w:t>提交代码</w:t>
-      </w:r>
-    </w:p>
-    <w:p>
-      <w:pPr>
-        <w:pStyle w:val="Normal"/>
-        <w:bidi w:val="0"/>
-        <w:jc w:val="start"/>
-        <w:rPr>
-          <w:i w:val="false"/>
-          <w:i w:val="false"/>
-          <w:iCs w:val="false"/>
-          <w:strike/>
-          <w:sz w:val="50"/>
-          <w:szCs w:val="50"/>
-        </w:rPr>
-      </w:pPr>
-      <w:r>
-        <w:rPr>
-          <w:i w:val="false"/>
-          <w:iCs w:val="false"/>
-          <w:strike w:val="false"/>
-          <w:dstrike w:val="false"/>
-          <w:sz w:val="32"/>
-          <w:szCs w:val="32"/>
-        </w:rPr>
-        <w:tab/>
         <w:t xml:space="preserve">repo upload </w:t>
       </w:r>
       <w:r>
@@ -8166,11 +7860,10 @@
       </w:pPr>
       <w:r>
         <w:rPr>
-          <w:i w:val="false"/>
-          <w:iCs w:val="false"/>
-          <w:strike/>
-          <w:sz w:val="50"/>
-          <w:szCs w:val="50"/>
+          <w:strike w:val="false"/>
+          <w:dstrike w:val="false"/>
+          <w:sz w:val="32"/>
+          <w:szCs w:val="32"/>
         </w:rPr>
       </w:r>
     </w:p>
@@ -8214,19 +7907,17 @@
           <w:t>R.E.viewer@google.com</w:t>
         </w:r>
       </w:hyperlink>
-      <w:hyperlink r:id="rId3">
-        <w:r>
-          <w:rPr>
-            <w:i w:val="false"/>
-            <w:iCs w:val="false"/>
-            <w:strike w:val="false"/>
-            <w:dstrike w:val="false"/>
-            <w:sz w:val="32"/>
-            <w:szCs w:val="32"/>
-          </w:rPr>
-          <w:t xml:space="preserve">” </w:t>
-        </w:r>
-      </w:hyperlink>
+      <w:r>
+        <w:rPr>
+          <w:i w:val="false"/>
+          <w:iCs w:val="false"/>
+          <w:strike w:val="false"/>
+          <w:dstrike w:val="false"/>
+          <w:sz w:val="32"/>
+          <w:szCs w:val="32"/>
+        </w:rPr>
+        <w:t xml:space="preserve">” </w:t>
+      </w:r>
       <w:r>
         <w:rPr>
           <w:i w:val="false"/>
@@ -8275,28 +7966,236 @@
       </w:pPr>
       <w:r>
         <w:rPr>
+          <w:strike w:val="false"/>
+          <w:dstrike w:val="false"/>
+          <w:sz w:val="32"/>
+          <w:szCs w:val="32"/>
+        </w:rPr>
+      </w:r>
+    </w:p>
+    <w:p>
+      <w:pPr>
+        <w:pStyle w:val="Normal"/>
+        <w:bidi w:val="0"/>
+        <w:jc w:val="start"/>
+        <w:rPr>
+          <w:i w:val="false"/>
+          <w:i w:val="false"/>
+          <w:iCs w:val="false"/>
+          <w:strike/>
+          <w:sz w:val="44"/>
+          <w:szCs w:val="44"/>
+        </w:rPr>
+      </w:pPr>
+      <w:r>
+        <w:rPr>
+          <w:i w:val="false"/>
+          <w:iCs w:val="false"/>
+          <w:strike w:val="false"/>
+          <w:dstrike w:val="false"/>
+          <w:sz w:val="44"/>
+          <w:szCs w:val="44"/>
+        </w:rPr>
+        <w:t>定期删除已合并的开发分支</w:t>
+      </w:r>
+    </w:p>
+    <w:p>
+      <w:pPr>
+        <w:pStyle w:val="Normal"/>
+        <w:bidi w:val="0"/>
+        <w:jc w:val="start"/>
+        <w:rPr>
+          <w:i w:val="false"/>
+          <w:i w:val="false"/>
+          <w:iCs w:val="false"/>
+          <w:strike/>
+          <w:sz w:val="44"/>
+          <w:szCs w:val="44"/>
+        </w:rPr>
+      </w:pPr>
+      <w:r>
+        <w:rPr>
+          <w:i w:val="false"/>
+          <w:iCs w:val="false"/>
+          <w:strike w:val="false"/>
+          <w:dstrike w:val="false"/>
+          <w:sz w:val="44"/>
+          <w:szCs w:val="44"/>
+        </w:rPr>
+        <w:tab/>
+      </w:r>
+      <w:r>
+        <w:rPr>
+          <w:i w:val="false"/>
+          <w:iCs w:val="false"/>
+          <w:strike w:val="false"/>
+          <w:dstrike w:val="false"/>
+          <w:sz w:val="32"/>
+          <w:szCs w:val="32"/>
+        </w:rPr>
+        <w:t>git</w:t>
+      </w:r>
+      <w:r>
+        <w:rPr>
+          <w:i w:val="false"/>
+          <w:iCs w:val="false"/>
+          <w:strike w:val="false"/>
+          <w:dstrike w:val="false"/>
+          <w:sz w:val="32"/>
+          <w:szCs w:val="32"/>
+        </w:rPr>
+        <w:t>鼓励修复</w:t>
+      </w:r>
+      <w:r>
+        <w:rPr>
+          <w:i w:val="false"/>
+          <w:iCs w:val="false"/>
+          <w:strike w:val="false"/>
+          <w:dstrike w:val="false"/>
+          <w:sz w:val="32"/>
+          <w:szCs w:val="32"/>
+        </w:rPr>
+        <w:t>bug</w:t>
+      </w:r>
+      <w:r>
+        <w:rPr>
+          <w:i w:val="false"/>
+          <w:iCs w:val="false"/>
+          <w:strike w:val="false"/>
+          <w:dstrike w:val="false"/>
+          <w:sz w:val="32"/>
+          <w:szCs w:val="32"/>
+        </w:rPr>
+        <w:t>和开发</w:t>
+      </w:r>
+      <w:r>
+        <w:rPr>
+          <w:i w:val="false"/>
+          <w:iCs w:val="false"/>
+          <w:strike w:val="false"/>
+          <w:dstrike w:val="false"/>
+          <w:sz w:val="32"/>
+          <w:szCs w:val="32"/>
+        </w:rPr>
+        <w:t>feature</w:t>
+      </w:r>
+      <w:r>
+        <w:rPr>
+          <w:i w:val="false"/>
+          <w:iCs w:val="false"/>
+          <w:strike w:val="false"/>
+          <w:dstrike w:val="false"/>
+          <w:sz w:val="32"/>
+          <w:szCs w:val="32"/>
+        </w:rPr>
+        <w:t>时，使用新分支，创建分支代价小，速度快，已合并分支没有存在的价值，可以删除</w:t>
+      </w:r>
+    </w:p>
+    <w:p>
+      <w:pPr>
+        <w:pStyle w:val="Normal"/>
+        <w:bidi w:val="0"/>
+        <w:jc w:val="start"/>
+        <w:rPr>
+          <w:i w:val="false"/>
+          <w:i w:val="false"/>
+          <w:iCs w:val="false"/>
+          <w:strike/>
+          <w:sz w:val="44"/>
+          <w:szCs w:val="44"/>
+        </w:rPr>
+      </w:pPr>
+      <w:r>
+        <w:rPr>
+          <w:i w:val="false"/>
+          <w:iCs w:val="false"/>
+          <w:strike w:val="false"/>
+          <w:dstrike w:val="false"/>
+          <w:sz w:val="32"/>
+          <w:szCs w:val="32"/>
+        </w:rPr>
+        <w:tab/>
+        <w:t>repo prune [project_list]</w:t>
+      </w:r>
+    </w:p>
+    <w:p>
+      <w:pPr>
+        <w:pStyle w:val="Normal"/>
+        <w:bidi w:val="0"/>
+        <w:jc w:val="start"/>
+        <w:rPr>
+          <w:strike w:val="false"/>
+          <w:dstrike w:val="false"/>
+          <w:sz w:val="32"/>
+          <w:szCs w:val="32"/>
+        </w:rPr>
+      </w:pPr>
+      <w:r>
+        <w:rPr>
+          <w:strike w:val="false"/>
+          <w:dstrike w:val="false"/>
+          <w:sz w:val="32"/>
+          <w:szCs w:val="32"/>
+        </w:rPr>
+      </w:r>
+    </w:p>
+    <w:p>
+      <w:pPr>
+        <w:pStyle w:val="Normal"/>
+        <w:bidi w:val="0"/>
+        <w:jc w:val="start"/>
+        <w:rPr>
+          <w:strike w:val="false"/>
+          <w:dstrike w:val="false"/>
+          <w:sz w:val="32"/>
+          <w:szCs w:val="32"/>
+        </w:rPr>
+      </w:pPr>
+      <w:r>
+        <w:rPr>
+          <w:strike w:val="false"/>
+          <w:dstrike w:val="false"/>
+          <w:sz w:val="32"/>
+          <w:szCs w:val="32"/>
+        </w:rPr>
+      </w:r>
+    </w:p>
+    <w:p>
+      <w:pPr>
+        <w:pStyle w:val="Normal"/>
+        <w:bidi w:val="0"/>
+        <w:jc w:val="start"/>
+        <w:rPr>
+          <w:i w:val="false"/>
           <w:i w:val="false"/>
           <w:iCs w:val="false"/>
           <w:strike/>
           <w:sz w:val="50"/>
           <w:szCs w:val="50"/>
         </w:rPr>
-      </w:r>
-    </w:p>
-    <w:p>
-      <w:pPr>
-        <w:pStyle w:val="Normal"/>
-        <w:bidi w:val="0"/>
-        <w:jc w:val="start"/>
-        <w:rPr>
-          <w:i w:val="false"/>
-          <w:i w:val="false"/>
-          <w:iCs w:val="false"/>
-          <w:strike/>
+      </w:pPr>
+      <w:r>
+        <w:rPr>
+          <w:i w:val="false"/>
+          <w:iCs w:val="false"/>
+          <w:strike w:val="false"/>
+          <w:dstrike w:val="false"/>
           <w:sz w:val="44"/>
-          <w:szCs w:val="44"/>
-        </w:rPr>
-      </w:pPr>
+          <w:szCs w:val="50"/>
+        </w:rPr>
+        <w:t>同时操作多个</w:t>
+      </w:r>
+      <w:r>
+        <w:rPr>
+          <w:i w:val="false"/>
+          <w:iCs w:val="false"/>
+          <w:strike w:val="false"/>
+          <w:dstrike w:val="false"/>
+          <w:sz w:val="50"/>
+          <w:szCs w:val="50"/>
+        </w:rPr>
+        <w:t>git</w:t>
+      </w:r>
       <w:r>
         <w:rPr>
           <w:i w:val="false"/>
@@ -8304,172 +8203,9 @@
           <w:strike w:val="false"/>
           <w:dstrike w:val="false"/>
           <w:sz w:val="44"/>
-          <w:szCs w:val="44"/>
-        </w:rPr>
-        <w:t>定期删除已合并的开发分支</w:t>
-      </w:r>
-    </w:p>
-    <w:p>
-      <w:pPr>
-        <w:pStyle w:val="Normal"/>
-        <w:bidi w:val="0"/>
-        <w:jc w:val="start"/>
-        <w:rPr>
-          <w:i w:val="false"/>
-          <w:i w:val="false"/>
-          <w:iCs w:val="false"/>
-          <w:strike/>
-          <w:sz w:val="44"/>
-          <w:szCs w:val="44"/>
-        </w:rPr>
-      </w:pPr>
-      <w:r>
-        <w:rPr>
-          <w:i w:val="false"/>
-          <w:iCs w:val="false"/>
-          <w:strike w:val="false"/>
-          <w:dstrike w:val="false"/>
-          <w:sz w:val="44"/>
-          <w:szCs w:val="44"/>
-        </w:rPr>
-        <w:tab/>
-      </w:r>
-      <w:r>
-        <w:rPr>
-          <w:i w:val="false"/>
-          <w:iCs w:val="false"/>
-          <w:strike w:val="false"/>
-          <w:dstrike w:val="false"/>
-          <w:sz w:val="32"/>
-          <w:szCs w:val="32"/>
-        </w:rPr>
-        <w:t>git</w:t>
-      </w:r>
-      <w:r>
-        <w:rPr>
-          <w:i w:val="false"/>
-          <w:iCs w:val="false"/>
-          <w:strike w:val="false"/>
-          <w:dstrike w:val="false"/>
-          <w:sz w:val="32"/>
-          <w:szCs w:val="32"/>
-        </w:rPr>
-        <w:t>鼓励修复</w:t>
-      </w:r>
-      <w:r>
-        <w:rPr>
-          <w:i w:val="false"/>
-          <w:iCs w:val="false"/>
-          <w:strike w:val="false"/>
-          <w:dstrike w:val="false"/>
-          <w:sz w:val="32"/>
-          <w:szCs w:val="32"/>
-        </w:rPr>
-        <w:t>bug</w:t>
-      </w:r>
-      <w:r>
-        <w:rPr>
-          <w:i w:val="false"/>
-          <w:iCs w:val="false"/>
-          <w:strike w:val="false"/>
-          <w:dstrike w:val="false"/>
-          <w:sz w:val="32"/>
-          <w:szCs w:val="32"/>
-        </w:rPr>
-        <w:t>和开发</w:t>
-      </w:r>
-      <w:r>
-        <w:rPr>
-          <w:i w:val="false"/>
-          <w:iCs w:val="false"/>
-          <w:strike w:val="false"/>
-          <w:dstrike w:val="false"/>
-          <w:sz w:val="32"/>
-          <w:szCs w:val="32"/>
-        </w:rPr>
-        <w:t>feature</w:t>
-      </w:r>
-      <w:r>
-        <w:rPr>
-          <w:i w:val="false"/>
-          <w:iCs w:val="false"/>
-          <w:strike w:val="false"/>
-          <w:dstrike w:val="false"/>
-          <w:sz w:val="32"/>
-          <w:szCs w:val="32"/>
-        </w:rPr>
-        <w:t>时，使用新分支，创建分支代价小，速度快，已合并分支没有存在的价值，可以删除</w:t>
-      </w:r>
-    </w:p>
-    <w:p>
-      <w:pPr>
-        <w:pStyle w:val="Normal"/>
-        <w:bidi w:val="0"/>
-        <w:jc w:val="start"/>
-        <w:rPr>
-          <w:i w:val="false"/>
-          <w:i w:val="false"/>
-          <w:iCs w:val="false"/>
-          <w:strike/>
-          <w:sz w:val="44"/>
-          <w:szCs w:val="44"/>
-        </w:rPr>
-      </w:pPr>
-      <w:r>
-        <w:rPr>
-          <w:i w:val="false"/>
-          <w:iCs w:val="false"/>
-          <w:strike w:val="false"/>
-          <w:dstrike w:val="false"/>
-          <w:sz w:val="32"/>
-          <w:szCs w:val="32"/>
-        </w:rPr>
-        <w:tab/>
-        <w:t>repo prune [project_list]</w:t>
-      </w:r>
-    </w:p>
-    <w:p>
-      <w:pPr>
-        <w:pStyle w:val="Normal"/>
-        <w:bidi w:val="0"/>
-        <w:jc w:val="start"/>
-        <w:rPr>
-          <w:strike w:val="false"/>
-          <w:dstrike w:val="false"/>
-          <w:sz w:val="32"/>
-          <w:szCs w:val="32"/>
-        </w:rPr>
-      </w:pPr>
-      <w:r>
-        <w:rPr>
-          <w:i w:val="false"/>
-          <w:iCs w:val="false"/>
-          <w:strike/>
-          <w:sz w:val="44"/>
-          <w:szCs w:val="44"/>
-        </w:rPr>
-      </w:r>
-    </w:p>
-    <w:p>
-      <w:pPr>
-        <w:pStyle w:val="Normal"/>
-        <w:bidi w:val="0"/>
-        <w:jc w:val="start"/>
-        <w:rPr>
-          <w:strike w:val="false"/>
-          <w:dstrike w:val="false"/>
-          <w:sz w:val="32"/>
-          <w:szCs w:val="32"/>
-        </w:rPr>
-      </w:pPr>
-      <w:r>
-        <w:rPr>
-          <w:i w:val="false"/>
-          <w:iCs w:val="false"/>
-          <w:strike/>
-          <w:sz w:val="44"/>
-          <w:szCs w:val="44"/>
-        </w:rPr>
+          <w:szCs w:val="50"/>
+        </w:rPr>
+        <w:t>库</w:t>
       </w:r>
     </w:p>
     <w:p>
@@ -8492,32 +8228,64 @@
           <w:iCs w:val="false"/>
           <w:strike w:val="false"/>
           <w:dstrike w:val="false"/>
-          <w:sz w:val="44"/>
-          <w:szCs w:val="50"/>
-        </w:rPr>
-        <w:t>同时操作多个</w:t>
-      </w:r>
-      <w:r>
-        <w:rPr>
-          <w:i w:val="false"/>
-          <w:iCs w:val="false"/>
-          <w:strike w:val="false"/>
-          <w:dstrike w:val="false"/>
           <w:sz w:val="50"/>
           <w:szCs w:val="50"/>
         </w:rPr>
-        <w:t>git</w:t>
-      </w:r>
-      <w:r>
-        <w:rPr>
-          <w:i w:val="false"/>
-          <w:iCs w:val="false"/>
-          <w:strike w:val="false"/>
-          <w:dstrike w:val="false"/>
-          <w:sz w:val="44"/>
-          <w:szCs w:val="50"/>
-        </w:rPr>
-        <w:t>库</w:t>
+        <w:tab/>
+      </w:r>
+      <w:r>
+        <w:rPr>
+          <w:i w:val="false"/>
+          <w:iCs w:val="false"/>
+          <w:strike w:val="false"/>
+          <w:dstrike w:val="false"/>
+          <w:sz w:val="32"/>
+          <w:szCs w:val="32"/>
+        </w:rPr>
+        <w:t xml:space="preserve">repo forall -c “git branch | grep tmp | xargs git branch -D </w:t>
+      </w:r>
+      <w:r>
+        <w:rPr>
+          <w:i w:val="false"/>
+          <w:iCs w:val="false"/>
+          <w:strike w:val="false"/>
+          <w:dstrike w:val="false"/>
+          <w:sz w:val="28"/>
+          <w:szCs w:val="32"/>
+        </w:rPr>
+        <w:t>；</w:t>
+      </w:r>
+      <w:r>
+        <w:rPr>
+          <w:i w:val="false"/>
+          <w:iCs w:val="false"/>
+          <w:strike w:val="false"/>
+          <w:dstrike w:val="false"/>
+          <w:sz w:val="32"/>
+          <w:szCs w:val="32"/>
+        </w:rPr>
+        <w:t>git branch”</w:t>
+      </w:r>
+    </w:p>
+    <w:p>
+      <w:pPr>
+        <w:pStyle w:val="Normal"/>
+        <w:bidi w:val="0"/>
+        <w:jc w:val="start"/>
+        <w:rPr>
+          <w:strike w:val="false"/>
+          <w:dstrike w:val="false"/>
+          <w:sz w:val="32"/>
+          <w:szCs w:val="32"/>
+        </w:rPr>
+      </w:pPr>
+      <w:r>
+        <w:rPr>
+          <w:strike w:val="false"/>
+          <w:dstrike w:val="false"/>
+          <w:sz w:val="32"/>
+          <w:szCs w:val="32"/>
+        </w:rPr>
       </w:r>
     </w:p>
     <w:p>
@@ -8540,76 +8308,79 @@
           <w:iCs w:val="false"/>
           <w:strike w:val="false"/>
           <w:dstrike w:val="false"/>
-          <w:sz w:val="50"/>
-          <w:szCs w:val="50"/>
+          <w:sz w:val="32"/>
+          <w:szCs w:val="32"/>
         </w:rPr>
         <w:tab/>
       </w:r>
-      <w:r>
-        <w:rPr>
-          <w:i w:val="false"/>
-          <w:iCs w:val="false"/>
-          <w:strike w:val="false"/>
-          <w:dstrike w:val="false"/>
-          <w:sz w:val="32"/>
-          <w:szCs w:val="32"/>
-        </w:rPr>
-        <w:t xml:space="preserve">repo forall -c </w:t>
-      </w:r>
-      <w:r>
-        <w:rPr>
-          <w:i w:val="false"/>
-          <w:iCs w:val="false"/>
-          <w:strike w:val="false"/>
-          <w:dstrike w:val="false"/>
-          <w:sz w:val="32"/>
-          <w:szCs w:val="32"/>
-        </w:rPr>
-        <w:t xml:space="preserve">“git branch | grep tmp | xargs git branch -D </w:t>
-      </w:r>
-      <w:r>
-        <w:rPr>
-          <w:i w:val="false"/>
-          <w:iCs w:val="false"/>
-          <w:strike w:val="false"/>
-          <w:dstrike w:val="false"/>
-          <w:sz w:val="28"/>
-          <w:szCs w:val="32"/>
-        </w:rPr>
-        <w:t>；</w:t>
-      </w:r>
-      <w:r>
-        <w:rPr>
-          <w:i w:val="false"/>
-          <w:iCs w:val="false"/>
-          <w:strike w:val="false"/>
-          <w:dstrike w:val="false"/>
-          <w:sz w:val="32"/>
-          <w:szCs w:val="32"/>
-        </w:rPr>
-        <w:t>git branch”</w:t>
-      </w:r>
-    </w:p>
-    <w:p>
-      <w:pPr>
-        <w:pStyle w:val="Normal"/>
-        <w:bidi w:val="0"/>
-        <w:jc w:val="start"/>
-        <w:rPr>
-          <w:strike w:val="false"/>
-          <w:dstrike w:val="false"/>
-          <w:sz w:val="32"/>
-          <w:szCs w:val="32"/>
-        </w:rPr>
-      </w:pPr>
-      <w:r>
-        <w:rPr>
+    </w:p>
+    <w:p>
+      <w:pPr>
+        <w:pStyle w:val="Normal"/>
+        <w:bidi w:val="0"/>
+        <w:jc w:val="start"/>
+        <w:rPr>
+          <w:strike w:val="false"/>
+          <w:dstrike w:val="false"/>
+          <w:sz w:val="32"/>
+          <w:szCs w:val="32"/>
+        </w:rPr>
+      </w:pPr>
+      <w:r>
+        <w:rPr>
+          <w:strike w:val="false"/>
+          <w:dstrike w:val="false"/>
+          <w:sz w:val="32"/>
+          <w:szCs w:val="32"/>
+        </w:rPr>
+      </w:r>
+    </w:p>
+    <w:p>
+      <w:pPr>
+        <w:pStyle w:val="Normal"/>
+        <w:bidi w:val="0"/>
+        <w:jc w:val="start"/>
+        <w:rPr>
+          <w:i w:val="false"/>
           <w:i w:val="false"/>
           <w:iCs w:val="false"/>
           <w:strike/>
           <w:sz w:val="50"/>
           <w:szCs w:val="50"/>
         </w:rPr>
+      </w:pPr>
+      <w:r>
+        <w:rPr>
+          <w:i w:val="false"/>
+          <w:iCs w:val="false"/>
+          <w:strike w:val="false"/>
+          <w:dstrike w:val="false"/>
+          <w:sz w:val="32"/>
+          <w:szCs w:val="32"/>
+        </w:rPr>
+        <w:tab/>
+      </w:r>
+      <w:r>
+        <w:rPr>
+          <w:i w:val="false"/>
+          <w:iCs w:val="false"/>
+          <w:strike w:val="false"/>
+          <w:dstrike w:val="false"/>
+          <w:sz w:val="32"/>
+          <w:szCs w:val="32"/>
+        </w:rPr>
+        <w:t>repo</w:t>
+      </w:r>
+      <w:r>
+        <w:rPr>
+          <w:i w:val="false"/>
+          <w:iCs w:val="false"/>
+          <w:strike w:val="false"/>
+          <w:dstrike w:val="false"/>
+          <w:sz w:val="32"/>
+          <w:szCs w:val="32"/>
+        </w:rPr>
+        <w:t>同步不在指定目录下问题：</w:t>
       </w:r>
     </w:p>
     <w:p>
@@ -8636,54 +8407,88 @@
           <w:szCs w:val="32"/>
         </w:rPr>
         <w:tab/>
-      </w:r>
-    </w:p>
-    <w:p>
-      <w:pPr>
-        <w:pStyle w:val="Normal"/>
-        <w:bidi w:val="0"/>
-        <w:jc w:val="start"/>
-        <w:rPr>
-          <w:strike w:val="false"/>
-          <w:dstrike w:val="false"/>
-          <w:sz w:val="32"/>
-          <w:szCs w:val="32"/>
-        </w:rPr>
-      </w:pPr>
-      <w:r>
-        <w:rPr>
+        <w:tab/>
+      </w:r>
+      <w:r>
+        <w:rPr>
+          <w:i w:val="false"/>
+          <w:iCs w:val="false"/>
+          <w:strike w:val="false"/>
+          <w:dstrike w:val="false"/>
+          <w:sz w:val="32"/>
+          <w:szCs w:val="32"/>
+        </w:rPr>
+        <w:t>因为</w:t>
+      </w:r>
+      <w:r>
+        <w:rPr>
+          <w:i w:val="false"/>
+          <w:iCs w:val="false"/>
+          <w:strike w:val="false"/>
+          <w:dstrike w:val="false"/>
+          <w:sz w:val="32"/>
+          <w:szCs w:val="32"/>
+        </w:rPr>
+        <w:t xml:space="preserve">repo init </w:t>
+      </w:r>
+      <w:r>
+        <w:rPr>
+          <w:i w:val="false"/>
+          <w:iCs w:val="false"/>
+          <w:strike w:val="false"/>
+          <w:dstrike w:val="false"/>
+          <w:sz w:val="32"/>
+          <w:szCs w:val="32"/>
+        </w:rPr>
+        <w:t>不在所在文件进行初始化，我们需要在所在文件初始化的时候，然后才能进行定位，而且没有</w:t>
+      </w:r>
+      <w:r>
+        <w:rPr>
+          <w:i w:val="false"/>
+          <w:iCs w:val="false"/>
+          <w:strike w:val="false"/>
+          <w:dstrike w:val="false"/>
+          <w:sz w:val="32"/>
+          <w:szCs w:val="32"/>
+        </w:rPr>
+        <w:t>-c</w:t>
+      </w:r>
+      <w:r>
+        <w:rPr>
+          <w:i w:val="false"/>
+          <w:iCs w:val="false"/>
+          <w:strike w:val="false"/>
+          <w:dstrike w:val="false"/>
+          <w:sz w:val="32"/>
+          <w:szCs w:val="32"/>
+        </w:rPr>
+        <w:t>指定文件目录选项</w:t>
+      </w:r>
+    </w:p>
+    <w:p>
+      <w:pPr>
+        <w:pStyle w:val="Normal"/>
+        <w:bidi w:val="0"/>
+        <w:jc w:val="start"/>
+        <w:rPr>
+          <w:i w:val="false"/>
           <w:i w:val="false"/>
           <w:iCs w:val="false"/>
           <w:strike/>
           <w:sz w:val="50"/>
           <w:szCs w:val="50"/>
         </w:rPr>
-      </w:r>
-    </w:p>
-    <w:p>
-      <w:pPr>
-        <w:pStyle w:val="Normal"/>
-        <w:bidi w:val="0"/>
-        <w:jc w:val="start"/>
-        <w:rPr>
-          <w:i w:val="false"/>
-          <w:i w:val="false"/>
-          <w:iCs w:val="false"/>
-          <w:strike/>
-          <w:sz w:val="50"/>
-          <w:szCs w:val="50"/>
-        </w:rPr>
-      </w:pPr>
-      <w:r>
-        <w:rPr>
-          <w:i w:val="false"/>
-          <w:iCs w:val="false"/>
-          <w:strike w:val="false"/>
-          <w:dstrike w:val="false"/>
-          <w:sz w:val="32"/>
-          <w:szCs w:val="32"/>
-        </w:rPr>
-        <w:tab/>
+      </w:pPr>
+      <w:r>
+        <w:rPr>
+          <w:i w:val="false"/>
+          <w:iCs w:val="false"/>
+          <w:strike w:val="false"/>
+          <w:dstrike w:val="false"/>
+          <w:sz w:val="32"/>
+          <w:szCs w:val="32"/>
+        </w:rPr>
+        <w:t>所以只能在初始化目录才能做操作。紧接着需要进行我们的“同步”操作</w:t>
       </w:r>
     </w:p>
     <w:sectPr>
